--- a/test.docx
+++ b/test.docx
@@ -4,13 +4,8 @@
   <w:body>
     <w:p>
       <w:r>
-        <w:t xml:space="preserve">Basic of system </w:t>
-      </w:r>
-      <w:proofErr w:type="gramStart"/>
-      <w:r>
-        <w:t>bus :</w:t>
-      </w:r>
-      <w:proofErr w:type="gramEnd"/>
+        <w:t>Basic of system bus :</w:t>
+      </w:r>
       <w:r>
         <w:t xml:space="preserve"> </w:t>
       </w:r>
@@ -23,36 +18,17 @@
         <w:br w:type="page"/>
       </w:r>
     </w:p>
+    <w:p/>
     <w:p>
-      <w:bookmarkStart w:id="0" w:name="_GoBack"/>
-      <w:bookmarkEnd w:id="0"/>
+      <w:r>
+        <w:t xml:space="preserve">Bus Structure : </w:t>
+      </w:r>
     </w:p>
     <w:p>
       <w:r>
-        <w:t xml:space="preserve">Bus </w:t>
-      </w:r>
-      <w:proofErr w:type="gramStart"/>
-      <w:r>
-        <w:t>Structure :</w:t>
-      </w:r>
-      <w:proofErr w:type="gramEnd"/>
-      <w:r>
-        <w:t xml:space="preserve"> </w:t>
-      </w:r>
-    </w:p>
-    <w:p>
-      <w:r>
-        <w:t xml:space="preserve">Bus </w:t>
-      </w:r>
-      <w:proofErr w:type="gramStart"/>
-      <w:r>
-        <w:t>Hierarchies :</w:t>
-      </w:r>
-      <w:proofErr w:type="gramEnd"/>
-      <w:r>
-        <w:t xml:space="preserve"> </w:t>
-      </w:r>
-      <w:hyperlink r:id="rId4" w:history="1">
+        <w:t xml:space="preserve">Bus Hierarchies : </w:t>
+      </w:r>
+      <w:hyperlink r:id="rId5" w:history="1">
         <w:r>
           <w:rPr>
             <w:rStyle w:val="Hyperlink"/>
@@ -63,20 +39,12 @@
     </w:p>
     <w:p>
       <w:r>
-        <w:t xml:space="preserve">Bus </w:t>
-      </w:r>
-      <w:proofErr w:type="gramStart"/>
-      <w:r>
-        <w:t>Types :</w:t>
-      </w:r>
-      <w:proofErr w:type="gramEnd"/>
-      <w:r>
-        <w:t xml:space="preserve"> </w:t>
-      </w:r>
-      <w:r>
-        <w:tab/>
-      </w:r>
-      <w:hyperlink r:id="rId5" w:history="1">
+        <w:t xml:space="preserve">Bus Types : </w:t>
+      </w:r>
+      <w:r>
+        <w:tab/>
+      </w:r>
+      <w:hyperlink r:id="rId6" w:history="1">
         <w:r>
           <w:rPr>
             <w:rStyle w:val="Hyperlink"/>
@@ -87,27 +55,20 @@
     </w:p>
     <w:p>
       <w:r>
-        <w:t xml:space="preserve">Elements Of Bus </w:t>
-      </w:r>
-      <w:proofErr w:type="gramStart"/>
-      <w:r>
-        <w:t>Design :</w:t>
-      </w:r>
-      <w:proofErr w:type="gramEnd"/>
+        <w:t>Elements Of Bus Design :</w:t>
+      </w:r>
       <w:r>
         <w:tab/>
       </w:r>
     </w:p>
     <w:p>
-      <w:proofErr w:type="gramStart"/>
       <w:r>
         <w:t>Images :</w:t>
       </w:r>
-      <w:proofErr w:type="gramEnd"/>
-      <w:r>
-        <w:tab/>
-      </w:r>
-      <w:hyperlink r:id="rId6" w:history="1">
+      <w:r>
+        <w:tab/>
+      </w:r>
+      <w:hyperlink r:id="rId7" w:history="1">
         <w:r>
           <w:rPr>
             <w:rStyle w:val="Hyperlink"/>
@@ -123,7 +84,7 @@
       <w:r>
         <w:tab/>
       </w:r>
-      <w:hyperlink r:id="rId7" w:history="1">
+      <w:hyperlink r:id="rId8" w:history="1">
         <w:r>
           <w:rPr>
             <w:rStyle w:val="Hyperlink"/>
@@ -140,6 +101,4041 @@
         <w:tab/>
       </w:r>
     </w:p>
+    <w:p/>
+    <w:p/>
+    <w:p/>
+    <w:p/>
+    <w:p/>
+    <w:p/>
+    <w:p/>
+    <w:p/>
+    <w:p/>
+    <w:p/>
+    <w:p/>
+    <w:p/>
+    <w:p/>
+    <w:p/>
+    <w:p/>
+    <w:p/>
+    <w:p/>
+    <w:p>
+      <w:pPr>
+        <w:rPr>
+          <w:lang w:val="id-ID"/>
+        </w:rPr>
+      </w:pPr>
+    </w:p>
+    <w:p/>
+    <w:p/>
+    <w:p/>
+    <w:p>
+      <w:r>
+        <w:lastRenderedPageBreak/>
+        <w:t>Basic Of System Bus</w:t>
+      </w:r>
+    </w:p>
+    <w:p>
+      <w:r>
+        <w:tab/>
+      </w:r>
+      <w:r>
+        <w:t xml:space="preserve">Sistem bus </w:t>
+      </w:r>
+      <w:proofErr w:type="spellStart"/>
+      <w:r>
+        <w:t>adalah</w:t>
+      </w:r>
+      <w:proofErr w:type="spellEnd"/>
+      <w:r>
+        <w:t xml:space="preserve"> bus </w:t>
+      </w:r>
+      <w:proofErr w:type="spellStart"/>
+      <w:r>
+        <w:t>komputer</w:t>
+      </w:r>
+      <w:proofErr w:type="spellEnd"/>
+      <w:r>
+        <w:t xml:space="preserve"> yang </w:t>
+      </w:r>
+      <w:proofErr w:type="spellStart"/>
+      <w:r>
+        <w:t>menghubungkan</w:t>
+      </w:r>
+      <w:proofErr w:type="spellEnd"/>
+      <w:r>
+        <w:t xml:space="preserve"> </w:t>
+      </w:r>
+      <w:proofErr w:type="spellStart"/>
+      <w:r>
+        <w:t>komponen</w:t>
+      </w:r>
+      <w:proofErr w:type="spellEnd"/>
+      <w:r>
+        <w:t xml:space="preserve"> </w:t>
+      </w:r>
+      <w:proofErr w:type="spellStart"/>
+      <w:r>
+        <w:t>utama</w:t>
+      </w:r>
+      <w:proofErr w:type="spellEnd"/>
+      <w:r>
+        <w:t xml:space="preserve"> </w:t>
+      </w:r>
+      <w:proofErr w:type="spellStart"/>
+      <w:r>
+        <w:t>dari</w:t>
+      </w:r>
+      <w:proofErr w:type="spellEnd"/>
+      <w:r>
+        <w:t xml:space="preserve"> </w:t>
+      </w:r>
+      <w:proofErr w:type="spellStart"/>
+      <w:r>
+        <w:t>sebuah</w:t>
+      </w:r>
+      <w:proofErr w:type="spellEnd"/>
+      <w:r>
+        <w:t xml:space="preserve"> </w:t>
+      </w:r>
+      <w:proofErr w:type="spellStart"/>
+      <w:r>
+        <w:t>sistem</w:t>
+      </w:r>
+      <w:proofErr w:type="spellEnd"/>
+      <w:r>
+        <w:t xml:space="preserve"> computer. </w:t>
+      </w:r>
+      <w:proofErr w:type="spellStart"/>
+      <w:r>
+        <w:t>Teknik</w:t>
+      </w:r>
+      <w:proofErr w:type="spellEnd"/>
+      <w:r>
+        <w:t xml:space="preserve"> </w:t>
+      </w:r>
+      <w:proofErr w:type="spellStart"/>
+      <w:r>
+        <w:t>ini</w:t>
+      </w:r>
+      <w:proofErr w:type="spellEnd"/>
+      <w:r>
+        <w:t xml:space="preserve"> </w:t>
+      </w:r>
+      <w:proofErr w:type="spellStart"/>
+      <w:r>
+        <w:t>dikembangkan</w:t>
+      </w:r>
+      <w:proofErr w:type="spellEnd"/>
+      <w:r>
+        <w:t xml:space="preserve"> </w:t>
+      </w:r>
+      <w:proofErr w:type="spellStart"/>
+      <w:r>
+        <w:t>untuk</w:t>
+      </w:r>
+      <w:proofErr w:type="spellEnd"/>
+      <w:r>
+        <w:t xml:space="preserve"> </w:t>
+      </w:r>
+      <w:proofErr w:type="spellStart"/>
+      <w:r>
+        <w:t>mengurangi</w:t>
+      </w:r>
+      <w:proofErr w:type="spellEnd"/>
+      <w:r>
+        <w:t xml:space="preserve"> </w:t>
+      </w:r>
+      <w:proofErr w:type="spellStart"/>
+      <w:r>
+        <w:t>biaya</w:t>
+      </w:r>
+      <w:proofErr w:type="spellEnd"/>
+      <w:r>
+        <w:t xml:space="preserve"> </w:t>
+      </w:r>
+      <w:proofErr w:type="spellStart"/>
+      <w:r>
+        <w:t>dan</w:t>
+      </w:r>
+      <w:proofErr w:type="spellEnd"/>
+      <w:r>
+        <w:t xml:space="preserve"> </w:t>
+      </w:r>
+      <w:proofErr w:type="spellStart"/>
+      <w:r>
+        <w:t>meningkatkan</w:t>
+      </w:r>
+      <w:proofErr w:type="spellEnd"/>
+      <w:r>
+        <w:t xml:space="preserve"> </w:t>
+      </w:r>
+      <w:proofErr w:type="spellStart"/>
+      <w:r>
+        <w:t>modularitas</w:t>
+      </w:r>
+      <w:proofErr w:type="spellEnd"/>
+      <w:r>
+        <w:t xml:space="preserve">. </w:t>
+      </w:r>
+      <w:proofErr w:type="spellStart"/>
+      <w:r>
+        <w:t>Ini</w:t>
+      </w:r>
+      <w:proofErr w:type="spellEnd"/>
+      <w:r>
+        <w:t xml:space="preserve"> </w:t>
+      </w:r>
+      <w:proofErr w:type="spellStart"/>
+      <w:r>
+        <w:t>menggabungkan</w:t>
+      </w:r>
+      <w:proofErr w:type="spellEnd"/>
+      <w:r>
+        <w:t xml:space="preserve"> </w:t>
+      </w:r>
+      <w:proofErr w:type="spellStart"/>
+      <w:r>
+        <w:t>fungsi</w:t>
+      </w:r>
+      <w:proofErr w:type="spellEnd"/>
+      <w:r>
+        <w:t xml:space="preserve"> </w:t>
+      </w:r>
+      <w:proofErr w:type="spellStart"/>
+      <w:r>
+        <w:t>dari</w:t>
+      </w:r>
+      <w:proofErr w:type="spellEnd"/>
+      <w:r>
+        <w:t xml:space="preserve"> data bus </w:t>
+      </w:r>
+      <w:proofErr w:type="spellStart"/>
+      <w:r>
+        <w:t>untuk</w:t>
+      </w:r>
+      <w:proofErr w:type="spellEnd"/>
+      <w:r>
+        <w:t xml:space="preserve"> </w:t>
+      </w:r>
+      <w:proofErr w:type="spellStart"/>
+      <w:r>
+        <w:t>membawa</w:t>
+      </w:r>
+      <w:proofErr w:type="spellEnd"/>
+      <w:r>
+        <w:t xml:space="preserve"> </w:t>
+      </w:r>
+      <w:proofErr w:type="spellStart"/>
+      <w:r>
+        <w:t>informasi</w:t>
+      </w:r>
+      <w:proofErr w:type="spellEnd"/>
+      <w:r>
+        <w:t xml:space="preserve">, address bus </w:t>
+      </w:r>
+      <w:proofErr w:type="spellStart"/>
+      <w:r>
+        <w:t>untuk</w:t>
+      </w:r>
+      <w:proofErr w:type="spellEnd"/>
+      <w:r>
+        <w:t xml:space="preserve"> </w:t>
+      </w:r>
+      <w:proofErr w:type="spellStart"/>
+      <w:r>
+        <w:t>menentukan</w:t>
+      </w:r>
+      <w:proofErr w:type="spellEnd"/>
+      <w:r>
+        <w:t xml:space="preserve"> di </w:t>
+      </w:r>
+      <w:proofErr w:type="spellStart"/>
+      <w:r>
+        <w:t>mana</w:t>
+      </w:r>
+      <w:proofErr w:type="spellEnd"/>
+      <w:r>
+        <w:t xml:space="preserve"> </w:t>
+      </w:r>
+      <w:proofErr w:type="spellStart"/>
+      <w:proofErr w:type="gramStart"/>
+      <w:r>
+        <w:t>ia</w:t>
+      </w:r>
+      <w:proofErr w:type="spellEnd"/>
+      <w:proofErr w:type="gramEnd"/>
+      <w:r>
+        <w:t xml:space="preserve"> </w:t>
+      </w:r>
+      <w:proofErr w:type="spellStart"/>
+      <w:r>
+        <w:t>harus</w:t>
+      </w:r>
+      <w:proofErr w:type="spellEnd"/>
+      <w:r>
+        <w:t xml:space="preserve"> </w:t>
+      </w:r>
+      <w:proofErr w:type="spellStart"/>
+      <w:r>
+        <w:t>dikirim</w:t>
+      </w:r>
+      <w:proofErr w:type="spellEnd"/>
+      <w:r>
+        <w:t xml:space="preserve">, </w:t>
+      </w:r>
+      <w:proofErr w:type="spellStart"/>
+      <w:r>
+        <w:t>dan</w:t>
+      </w:r>
+      <w:proofErr w:type="spellEnd"/>
+      <w:r>
+        <w:t xml:space="preserve"> control bus </w:t>
+      </w:r>
+      <w:proofErr w:type="spellStart"/>
+      <w:r>
+        <w:t>untuk</w:t>
+      </w:r>
+      <w:proofErr w:type="spellEnd"/>
+      <w:r>
+        <w:t xml:space="preserve"> </w:t>
+      </w:r>
+      <w:proofErr w:type="spellStart"/>
+      <w:r>
+        <w:t>menentukan</w:t>
+      </w:r>
+      <w:proofErr w:type="spellEnd"/>
+      <w:r>
+        <w:t xml:space="preserve"> </w:t>
+      </w:r>
+      <w:proofErr w:type="spellStart"/>
+      <w:r>
+        <w:t>operasi</w:t>
+      </w:r>
+      <w:proofErr w:type="spellEnd"/>
+      <w:r>
+        <w:t xml:space="preserve">. </w:t>
+      </w:r>
+      <w:proofErr w:type="spellStart"/>
+      <w:r>
+        <w:t>Meskipun</w:t>
+      </w:r>
+      <w:proofErr w:type="spellEnd"/>
+      <w:r>
+        <w:t xml:space="preserve"> </w:t>
+      </w:r>
+      <w:proofErr w:type="spellStart"/>
+      <w:r>
+        <w:t>populer</w:t>
+      </w:r>
+      <w:proofErr w:type="spellEnd"/>
+      <w:r>
+        <w:t xml:space="preserve"> </w:t>
+      </w:r>
+      <w:proofErr w:type="spellStart"/>
+      <w:r>
+        <w:t>pada</w:t>
+      </w:r>
+      <w:proofErr w:type="spellEnd"/>
+      <w:r>
+        <w:t xml:space="preserve"> </w:t>
+      </w:r>
+      <w:r>
+        <w:t>1970-</w:t>
+      </w:r>
+      <w:proofErr w:type="gramStart"/>
+      <w:r>
+        <w:t>an</w:t>
+      </w:r>
+      <w:proofErr w:type="gramEnd"/>
+      <w:r>
+        <w:t xml:space="preserve"> </w:t>
+      </w:r>
+      <w:proofErr w:type="spellStart"/>
+      <w:r>
+        <w:t>dan</w:t>
+      </w:r>
+      <w:proofErr w:type="spellEnd"/>
+      <w:r>
+        <w:t xml:space="preserve"> 1980-an, computer modern </w:t>
+      </w:r>
+      <w:proofErr w:type="spellStart"/>
+      <w:r>
+        <w:t>menggunakan</w:t>
+      </w:r>
+      <w:proofErr w:type="spellEnd"/>
+      <w:r>
+        <w:t xml:space="preserve"> </w:t>
+      </w:r>
+      <w:proofErr w:type="spellStart"/>
+      <w:r>
+        <w:t>berbagai</w:t>
+      </w:r>
+      <w:proofErr w:type="spellEnd"/>
+      <w:r>
+        <w:t xml:space="preserve"> bus yang </w:t>
+      </w:r>
+      <w:proofErr w:type="spellStart"/>
+      <w:r>
+        <w:t>terpisah</w:t>
+      </w:r>
+      <w:proofErr w:type="spellEnd"/>
+      <w:r>
+        <w:t xml:space="preserve"> </w:t>
+      </w:r>
+      <w:proofErr w:type="spellStart"/>
+      <w:r>
+        <w:t>disesuaikan</w:t>
+      </w:r>
+      <w:proofErr w:type="spellEnd"/>
+      <w:r>
+        <w:t xml:space="preserve"> </w:t>
+      </w:r>
+      <w:proofErr w:type="spellStart"/>
+      <w:r>
+        <w:t>dengan</w:t>
+      </w:r>
+      <w:proofErr w:type="spellEnd"/>
+      <w:r>
+        <w:t xml:space="preserve"> </w:t>
+      </w:r>
+      <w:proofErr w:type="spellStart"/>
+      <w:r>
+        <w:t>kebutuhan</w:t>
+      </w:r>
+      <w:proofErr w:type="spellEnd"/>
+      <w:r>
+        <w:t xml:space="preserve"> yang </w:t>
+      </w:r>
+      <w:proofErr w:type="spellStart"/>
+      <w:r>
+        <w:t>lebih</w:t>
+      </w:r>
+      <w:proofErr w:type="spellEnd"/>
+      <w:r>
+        <w:t xml:space="preserve"> </w:t>
+      </w:r>
+      <w:proofErr w:type="spellStart"/>
+      <w:r>
+        <w:t>spesifik</w:t>
+      </w:r>
+      <w:proofErr w:type="spellEnd"/>
+      <w:r>
+        <w:t>.</w:t>
+      </w:r>
+    </w:p>
+    <w:p/>
+    <w:p/>
+    <w:p>
+      <w:r>
+        <w:t>Bus Structure</w:t>
+      </w:r>
+    </w:p>
+    <w:p>
+      <w:r>
+        <w:tab/>
+      </w:r>
+      <w:proofErr w:type="spellStart"/>
+      <w:r>
+        <w:t>Struktur</w:t>
+      </w:r>
+      <w:proofErr w:type="spellEnd"/>
+      <w:r>
+        <w:t xml:space="preserve"> Bus minimal </w:t>
+      </w:r>
+      <w:proofErr w:type="spellStart"/>
+      <w:r>
+        <w:t>terdiri</w:t>
+      </w:r>
+      <w:proofErr w:type="spellEnd"/>
+      <w:r>
+        <w:t xml:space="preserve"> </w:t>
+      </w:r>
+      <w:proofErr w:type="spellStart"/>
+      <w:r>
+        <w:t>dari</w:t>
+      </w:r>
+      <w:proofErr w:type="spellEnd"/>
+      <w:r>
+        <w:t xml:space="preserve"> 3, </w:t>
+      </w:r>
+      <w:proofErr w:type="spellStart"/>
+      <w:r>
+        <w:t>yaitu</w:t>
+      </w:r>
+      <w:proofErr w:type="spellEnd"/>
+      <w:r>
+        <w:t xml:space="preserve"> Data Bus, Address Bus, </w:t>
+      </w:r>
+      <w:proofErr w:type="spellStart"/>
+      <w:r>
+        <w:t>dan</w:t>
+      </w:r>
+      <w:proofErr w:type="spellEnd"/>
+      <w:r>
+        <w:t xml:space="preserve"> Control Bus.</w:t>
+      </w:r>
+    </w:p>
+    <w:p>
+      <w:pPr>
+        <w:pStyle w:val="ListParagraph"/>
+        <w:numPr>
+          <w:ilvl w:val="0"/>
+          <w:numId w:val="2"/>
+        </w:numPr>
+      </w:pPr>
+      <w:r>
+        <w:t>Data Bus</w:t>
+      </w:r>
+      <w:r>
+        <w:br/>
+        <w:t>-</w:t>
+      </w:r>
+      <w:r>
+        <w:tab/>
+      </w:r>
+      <w:proofErr w:type="spellStart"/>
+      <w:r>
+        <w:t>digunakan</w:t>
+      </w:r>
+      <w:proofErr w:type="spellEnd"/>
+      <w:r>
+        <w:t xml:space="preserve"> </w:t>
+      </w:r>
+      <w:proofErr w:type="spellStart"/>
+      <w:r>
+        <w:t>untuk</w:t>
+      </w:r>
+      <w:proofErr w:type="spellEnd"/>
+      <w:r>
+        <w:t xml:space="preserve"> </w:t>
+      </w:r>
+      <w:proofErr w:type="spellStart"/>
+      <w:r>
+        <w:t>mengirim</w:t>
+      </w:r>
+      <w:proofErr w:type="spellEnd"/>
+      <w:r>
+        <w:t xml:space="preserve"> data </w:t>
+      </w:r>
+      <w:proofErr w:type="spellStart"/>
+      <w:r>
+        <w:t>dari</w:t>
+      </w:r>
+      <w:proofErr w:type="spellEnd"/>
+      <w:r>
+        <w:t xml:space="preserve"> </w:t>
+      </w:r>
+      <w:proofErr w:type="spellStart"/>
+      <w:r>
+        <w:t>satu</w:t>
+      </w:r>
+      <w:proofErr w:type="spellEnd"/>
+      <w:r>
+        <w:t xml:space="preserve"> device </w:t>
+      </w:r>
+      <w:proofErr w:type="spellStart"/>
+      <w:r>
+        <w:t>ke</w:t>
+      </w:r>
+      <w:proofErr w:type="spellEnd"/>
+      <w:r>
+        <w:t xml:space="preserve"> device </w:t>
+      </w:r>
+      <w:proofErr w:type="spellStart"/>
+      <w:r>
+        <w:t>lainnya</w:t>
+      </w:r>
+      <w:proofErr w:type="spellEnd"/>
+      <w:r>
+        <w:t>.</w:t>
+      </w:r>
+      <w:r>
+        <w:br/>
+        <w:t>-</w:t>
+      </w:r>
+      <w:r>
+        <w:tab/>
+      </w:r>
+      <w:proofErr w:type="spellStart"/>
+      <w:proofErr w:type="gramStart"/>
+      <w:r>
+        <w:t>dilalui</w:t>
+      </w:r>
+      <w:proofErr w:type="spellEnd"/>
+      <w:proofErr w:type="gramEnd"/>
+      <w:r>
+        <w:t xml:space="preserve"> </w:t>
+      </w:r>
+      <w:proofErr w:type="spellStart"/>
+      <w:r>
+        <w:t>secara</w:t>
+      </w:r>
+      <w:proofErr w:type="spellEnd"/>
+      <w:r>
+        <w:t xml:space="preserve"> parallel </w:t>
+      </w:r>
+      <w:proofErr w:type="spellStart"/>
+      <w:r>
+        <w:t>maupun</w:t>
+      </w:r>
+      <w:proofErr w:type="spellEnd"/>
+      <w:r>
+        <w:t xml:space="preserve"> serial.</w:t>
+      </w:r>
+      <w:r>
+        <w:br/>
+        <w:t xml:space="preserve">    </w:t>
+      </w:r>
+      <w:r>
+        <w:tab/>
+      </w:r>
+      <w:r>
+        <w:tab/>
+      </w:r>
+      <w:proofErr w:type="gramStart"/>
+      <w:r>
+        <w:t xml:space="preserve">a. </w:t>
+      </w:r>
+      <w:proofErr w:type="spellStart"/>
+      <w:r>
+        <w:t>Dengan</w:t>
+      </w:r>
+      <w:proofErr w:type="spellEnd"/>
+      <w:proofErr w:type="gramEnd"/>
+      <w:r>
+        <w:t xml:space="preserve"> </w:t>
+      </w:r>
+      <w:proofErr w:type="spellStart"/>
+      <w:r>
+        <w:t>cara</w:t>
+      </w:r>
+      <w:proofErr w:type="spellEnd"/>
+      <w:r>
+        <w:t xml:space="preserve"> parallel, </w:t>
+      </w:r>
+      <w:proofErr w:type="spellStart"/>
+      <w:r>
+        <w:t>dapat</w:t>
+      </w:r>
+      <w:proofErr w:type="spellEnd"/>
+      <w:r>
+        <w:t xml:space="preserve"> </w:t>
+      </w:r>
+      <w:proofErr w:type="spellStart"/>
+      <w:r>
+        <w:t>melalui</w:t>
+      </w:r>
+      <w:proofErr w:type="spellEnd"/>
+      <w:r>
+        <w:t xml:space="preserve"> 8-bits </w:t>
+      </w:r>
+      <w:proofErr w:type="spellStart"/>
+      <w:r>
+        <w:t>dalam</w:t>
+      </w:r>
+      <w:proofErr w:type="spellEnd"/>
+      <w:r>
+        <w:t xml:space="preserve"> </w:t>
+      </w:r>
+      <w:proofErr w:type="spellStart"/>
+      <w:r>
+        <w:t>satu</w:t>
+      </w:r>
+      <w:proofErr w:type="spellEnd"/>
+      <w:r>
+        <w:t xml:space="preserve"> </w:t>
+      </w:r>
+      <w:proofErr w:type="spellStart"/>
+      <w:r>
+        <w:t>waktu</w:t>
+      </w:r>
+      <w:proofErr w:type="spellEnd"/>
+      <w:r>
+        <w:t>.</w:t>
+      </w:r>
+      <w:r>
+        <w:br/>
+        <w:t xml:space="preserve">    </w:t>
+      </w:r>
+      <w:r>
+        <w:tab/>
+      </w:r>
+      <w:r>
+        <w:tab/>
+      </w:r>
+      <w:proofErr w:type="gramStart"/>
+      <w:r>
+        <w:t xml:space="preserve">b. </w:t>
+      </w:r>
+      <w:proofErr w:type="spellStart"/>
+      <w:r>
+        <w:t>Dengan</w:t>
+      </w:r>
+      <w:proofErr w:type="spellEnd"/>
+      <w:proofErr w:type="gramEnd"/>
+      <w:r>
+        <w:t xml:space="preserve"> </w:t>
+      </w:r>
+      <w:proofErr w:type="spellStart"/>
+      <w:r>
+        <w:t>cara</w:t>
+      </w:r>
+      <w:proofErr w:type="spellEnd"/>
+      <w:r>
+        <w:t xml:space="preserve"> serial, </w:t>
+      </w:r>
+      <w:proofErr w:type="spellStart"/>
+      <w:r>
+        <w:t>hanya</w:t>
+      </w:r>
+      <w:proofErr w:type="spellEnd"/>
+      <w:r>
+        <w:t xml:space="preserve"> </w:t>
+      </w:r>
+      <w:proofErr w:type="spellStart"/>
+      <w:r>
+        <w:t>dapat</w:t>
+      </w:r>
+      <w:proofErr w:type="spellEnd"/>
+      <w:r>
+        <w:t xml:space="preserve"> </w:t>
+      </w:r>
+      <w:proofErr w:type="spellStart"/>
+      <w:r>
+        <w:t>melalui</w:t>
+      </w:r>
+      <w:proofErr w:type="spellEnd"/>
+      <w:r>
+        <w:t xml:space="preserve"> One-bit </w:t>
+      </w:r>
+      <w:proofErr w:type="spellStart"/>
+      <w:r>
+        <w:t>dalam</w:t>
+      </w:r>
+      <w:proofErr w:type="spellEnd"/>
+      <w:r>
+        <w:t xml:space="preserve"> </w:t>
+      </w:r>
+      <w:proofErr w:type="spellStart"/>
+      <w:r>
+        <w:t>satu</w:t>
+      </w:r>
+      <w:proofErr w:type="spellEnd"/>
+      <w:r>
+        <w:t xml:space="preserve"> </w:t>
+      </w:r>
+      <w:proofErr w:type="spellStart"/>
+      <w:r>
+        <w:t>waktu</w:t>
+      </w:r>
+      <w:proofErr w:type="spellEnd"/>
+      <w:r>
+        <w:t>.</w:t>
+      </w:r>
+      <w:r>
+        <w:br/>
+        <w:t>-</w:t>
+      </w:r>
+      <w:r>
+        <w:tab/>
+      </w:r>
+      <w:proofErr w:type="spellStart"/>
+      <w:r>
+        <w:t>Paralel</w:t>
+      </w:r>
+      <w:proofErr w:type="spellEnd"/>
+      <w:r>
+        <w:t xml:space="preserve"> data bus </w:t>
+      </w:r>
+      <w:proofErr w:type="spellStart"/>
+      <w:r>
+        <w:t>lebih</w:t>
+      </w:r>
+      <w:proofErr w:type="spellEnd"/>
+      <w:r>
+        <w:t xml:space="preserve"> </w:t>
+      </w:r>
+      <w:proofErr w:type="spellStart"/>
+      <w:r>
+        <w:t>cepat</w:t>
+      </w:r>
+      <w:proofErr w:type="spellEnd"/>
+      <w:r>
+        <w:t xml:space="preserve">. </w:t>
+      </w:r>
+      <w:proofErr w:type="spellStart"/>
+      <w:r>
+        <w:t>Tetapi</w:t>
+      </w:r>
+      <w:proofErr w:type="spellEnd"/>
+      <w:r>
+        <w:t xml:space="preserve">, </w:t>
+      </w:r>
+      <w:proofErr w:type="spellStart"/>
+      <w:r>
+        <w:t>membutuhkan</w:t>
+      </w:r>
+      <w:proofErr w:type="spellEnd"/>
+      <w:r>
+        <w:t xml:space="preserve"> extra line </w:t>
+      </w:r>
+      <w:proofErr w:type="spellStart"/>
+      <w:r>
+        <w:t>untuk</w:t>
+      </w:r>
+      <w:proofErr w:type="spellEnd"/>
+      <w:r>
+        <w:t xml:space="preserve"> </w:t>
+      </w:r>
+      <w:proofErr w:type="spellStart"/>
+      <w:r>
+        <w:t>meng-sinkronisasi</w:t>
+      </w:r>
+      <w:proofErr w:type="spellEnd"/>
+      <w:r>
+        <w:br/>
+        <w:t xml:space="preserve">   </w:t>
+      </w:r>
+      <w:r>
+        <w:tab/>
+        <w:t>data transfer.</w:t>
+      </w:r>
+    </w:p>
+    <w:p>
+      <w:pPr>
+        <w:pStyle w:val="ListParagraph"/>
+        <w:numPr>
+          <w:ilvl w:val="0"/>
+          <w:numId w:val="2"/>
+        </w:numPr>
+      </w:pPr>
+      <w:r>
+        <w:t>Address Bus</w:t>
+      </w:r>
+      <w:r>
+        <w:br/>
+        <w:t>-</w:t>
+      </w:r>
+      <w:r>
+        <w:tab/>
+      </w:r>
+      <w:proofErr w:type="spellStart"/>
+      <w:r>
+        <w:t>dibutuhkan</w:t>
+      </w:r>
+      <w:proofErr w:type="spellEnd"/>
+      <w:r>
+        <w:t xml:space="preserve"> CPU </w:t>
+      </w:r>
+      <w:proofErr w:type="spellStart"/>
+      <w:r>
+        <w:t>untuk</w:t>
+      </w:r>
+      <w:proofErr w:type="spellEnd"/>
+      <w:r>
+        <w:t xml:space="preserve"> </w:t>
+      </w:r>
+      <w:proofErr w:type="spellStart"/>
+      <w:r>
+        <w:t>membaca</w:t>
+      </w:r>
+      <w:proofErr w:type="spellEnd"/>
+      <w:r>
+        <w:t xml:space="preserve"> </w:t>
+      </w:r>
+      <w:proofErr w:type="spellStart"/>
+      <w:r>
+        <w:t>instruksi</w:t>
+      </w:r>
+      <w:proofErr w:type="spellEnd"/>
+      <w:r>
+        <w:t xml:space="preserve"> (data) </w:t>
+      </w:r>
+      <w:proofErr w:type="spellStart"/>
+      <w:r>
+        <w:t>dari</w:t>
+      </w:r>
+      <w:proofErr w:type="spellEnd"/>
+      <w:r>
+        <w:t xml:space="preserve"> </w:t>
+      </w:r>
+      <w:proofErr w:type="spellStart"/>
+      <w:r>
+        <w:t>lokasi</w:t>
+      </w:r>
+      <w:proofErr w:type="spellEnd"/>
+      <w:r>
+        <w:t xml:space="preserve"> yang </w:t>
+      </w:r>
+      <w:proofErr w:type="spellStart"/>
+      <w:r>
+        <w:t>telah</w:t>
+      </w:r>
+      <w:proofErr w:type="spellEnd"/>
+      <w:r>
+        <w:t xml:space="preserve"> </w:t>
+      </w:r>
+      <w:proofErr w:type="spellStart"/>
+      <w:r>
+        <w:t>diberikan</w:t>
+      </w:r>
+      <w:proofErr w:type="spellEnd"/>
+      <w:r>
+        <w:t xml:space="preserve"> </w:t>
+      </w:r>
+      <w:proofErr w:type="spellStart"/>
+      <w:r>
+        <w:t>dalam</w:t>
+      </w:r>
+      <w:proofErr w:type="spellEnd"/>
+      <w:r>
+        <w:br/>
+        <w:t xml:space="preserve">  </w:t>
+      </w:r>
+      <w:r>
+        <w:tab/>
+      </w:r>
+      <w:proofErr w:type="spellStart"/>
+      <w:r>
+        <w:t>memori</w:t>
+      </w:r>
+      <w:proofErr w:type="spellEnd"/>
+      <w:r>
+        <w:t>.</w:t>
+      </w:r>
+      <w:r>
+        <w:br/>
+        <w:t>-</w:t>
+      </w:r>
+      <w:r>
+        <w:tab/>
+      </w:r>
+      <w:proofErr w:type="spellStart"/>
+      <w:proofErr w:type="gramStart"/>
+      <w:r>
+        <w:t>mengidentifikasi</w:t>
+      </w:r>
+      <w:proofErr w:type="spellEnd"/>
+      <w:proofErr w:type="gramEnd"/>
+      <w:r>
+        <w:t xml:space="preserve"> </w:t>
+      </w:r>
+      <w:proofErr w:type="spellStart"/>
+      <w:r>
+        <w:t>sumber</w:t>
+      </w:r>
+      <w:proofErr w:type="spellEnd"/>
+      <w:r>
+        <w:t xml:space="preserve"> </w:t>
+      </w:r>
+      <w:proofErr w:type="spellStart"/>
+      <w:r>
+        <w:t>atau</w:t>
+      </w:r>
+      <w:proofErr w:type="spellEnd"/>
+      <w:r>
+        <w:t xml:space="preserve"> </w:t>
+      </w:r>
+      <w:proofErr w:type="spellStart"/>
+      <w:r>
+        <w:t>tujuan</w:t>
+      </w:r>
+      <w:proofErr w:type="spellEnd"/>
+      <w:r>
+        <w:t xml:space="preserve"> </w:t>
+      </w:r>
+      <w:proofErr w:type="spellStart"/>
+      <w:r>
+        <w:t>suatu</w:t>
+      </w:r>
+      <w:proofErr w:type="spellEnd"/>
+      <w:r>
+        <w:t xml:space="preserve"> data.</w:t>
+      </w:r>
+      <w:r>
+        <w:br/>
+        <w:t>-</w:t>
+      </w:r>
+      <w:r>
+        <w:tab/>
+      </w:r>
+      <w:proofErr w:type="spellStart"/>
+      <w:proofErr w:type="gramStart"/>
+      <w:r>
+        <w:t>lebar</w:t>
+      </w:r>
+      <w:proofErr w:type="spellEnd"/>
+      <w:proofErr w:type="gramEnd"/>
+      <w:r>
+        <w:t xml:space="preserve"> bus </w:t>
+      </w:r>
+      <w:proofErr w:type="spellStart"/>
+      <w:r>
+        <w:t>menentukan</w:t>
+      </w:r>
+      <w:proofErr w:type="spellEnd"/>
+      <w:r>
+        <w:t xml:space="preserve"> </w:t>
+      </w:r>
+      <w:proofErr w:type="spellStart"/>
+      <w:r>
+        <w:t>kapasitas</w:t>
+      </w:r>
+      <w:proofErr w:type="spellEnd"/>
+      <w:r>
+        <w:t xml:space="preserve"> </w:t>
+      </w:r>
+      <w:proofErr w:type="spellStart"/>
+      <w:r>
+        <w:t>maksimum</w:t>
+      </w:r>
+      <w:proofErr w:type="spellEnd"/>
+      <w:r>
+        <w:t xml:space="preserve"> </w:t>
+      </w:r>
+      <w:proofErr w:type="spellStart"/>
+      <w:r>
+        <w:t>memori</w:t>
+      </w:r>
+      <w:proofErr w:type="spellEnd"/>
+      <w:r>
+        <w:t xml:space="preserve"> </w:t>
+      </w:r>
+      <w:proofErr w:type="spellStart"/>
+      <w:r>
+        <w:t>pada</w:t>
+      </w:r>
+      <w:proofErr w:type="spellEnd"/>
+      <w:r>
+        <w:t xml:space="preserve"> </w:t>
+      </w:r>
+      <w:proofErr w:type="spellStart"/>
+      <w:r>
+        <w:t>suatu</w:t>
+      </w:r>
+      <w:proofErr w:type="spellEnd"/>
+      <w:r>
+        <w:t xml:space="preserve"> </w:t>
+      </w:r>
+      <w:proofErr w:type="spellStart"/>
+      <w:r>
+        <w:t>sistem</w:t>
+      </w:r>
+      <w:proofErr w:type="spellEnd"/>
+      <w:r>
+        <w:t>.</w:t>
+      </w:r>
+      <w:r>
+        <w:br/>
+        <w:t>-</w:t>
+      </w:r>
+      <w:r>
+        <w:tab/>
+      </w:r>
+      <w:proofErr w:type="spellStart"/>
+      <w:r>
+        <w:t>Prosesor</w:t>
+      </w:r>
+      <w:proofErr w:type="spellEnd"/>
+      <w:r>
+        <w:t xml:space="preserve"> </w:t>
+      </w:r>
+      <w:proofErr w:type="spellStart"/>
+      <w:r>
+        <w:t>mengeluarkan</w:t>
+      </w:r>
+      <w:proofErr w:type="spellEnd"/>
+      <w:r>
+        <w:t xml:space="preserve"> </w:t>
+      </w:r>
+      <w:proofErr w:type="spellStart"/>
+      <w:r>
+        <w:t>alamat</w:t>
+      </w:r>
+      <w:proofErr w:type="spellEnd"/>
+      <w:r>
+        <w:t xml:space="preserve"> </w:t>
+      </w:r>
+      <w:proofErr w:type="spellStart"/>
+      <w:r>
+        <w:t>instruksi</w:t>
+      </w:r>
+      <w:proofErr w:type="spellEnd"/>
+      <w:r>
+        <w:t xml:space="preserve"> byte </w:t>
+      </w:r>
+      <w:proofErr w:type="spellStart"/>
+      <w:r>
+        <w:t>atau</w:t>
+      </w:r>
+      <w:proofErr w:type="spellEnd"/>
+      <w:r>
+        <w:t xml:space="preserve"> kata </w:t>
+      </w:r>
+      <w:proofErr w:type="spellStart"/>
+      <w:r>
+        <w:t>untuk</w:t>
+      </w:r>
+      <w:proofErr w:type="spellEnd"/>
+      <w:r>
+        <w:t xml:space="preserve"> </w:t>
+      </w:r>
+      <w:proofErr w:type="spellStart"/>
+      <w:r>
+        <w:t>sistem</w:t>
+      </w:r>
+      <w:proofErr w:type="spellEnd"/>
+      <w:r>
+        <w:t xml:space="preserve"> </w:t>
+      </w:r>
+      <w:proofErr w:type="spellStart"/>
+      <w:r>
+        <w:t>memori</w:t>
+      </w:r>
+      <w:proofErr w:type="spellEnd"/>
+      <w:r>
+        <w:t xml:space="preserve"> </w:t>
+      </w:r>
+      <w:proofErr w:type="spellStart"/>
+      <w:r>
+        <w:t>melalui</w:t>
+      </w:r>
+      <w:proofErr w:type="spellEnd"/>
+      <w:r>
+        <w:br/>
+        <w:t xml:space="preserve"> </w:t>
+      </w:r>
+      <w:r>
+        <w:tab/>
+        <w:t>Address Bus.</w:t>
+      </w:r>
+      <w:r>
+        <w:br/>
+        <w:t>-</w:t>
+      </w:r>
+      <w:r>
+        <w:tab/>
+      </w:r>
+      <w:proofErr w:type="spellStart"/>
+      <w:proofErr w:type="gramStart"/>
+      <w:r>
+        <w:t>mengeluarkan</w:t>
+      </w:r>
+      <w:proofErr w:type="spellEnd"/>
+      <w:proofErr w:type="gramEnd"/>
+      <w:r>
+        <w:t xml:space="preserve"> </w:t>
+      </w:r>
+      <w:proofErr w:type="spellStart"/>
+      <w:r>
+        <w:t>alamat</w:t>
+      </w:r>
+      <w:proofErr w:type="spellEnd"/>
+      <w:r>
+        <w:t xml:space="preserve"> data(byte </w:t>
+      </w:r>
+      <w:proofErr w:type="spellStart"/>
+      <w:r>
+        <w:t>atau</w:t>
+      </w:r>
+      <w:proofErr w:type="spellEnd"/>
+      <w:r>
+        <w:t xml:space="preserve"> kata) </w:t>
+      </w:r>
+      <w:proofErr w:type="spellStart"/>
+      <w:r>
+        <w:t>ke</w:t>
+      </w:r>
+      <w:proofErr w:type="spellEnd"/>
+      <w:r>
+        <w:t xml:space="preserve"> </w:t>
+      </w:r>
+      <w:proofErr w:type="spellStart"/>
+      <w:r>
+        <w:t>sistem</w:t>
+      </w:r>
+      <w:proofErr w:type="spellEnd"/>
+      <w:r>
+        <w:t xml:space="preserve"> </w:t>
+      </w:r>
+      <w:proofErr w:type="spellStart"/>
+      <w:r>
+        <w:t>memori</w:t>
+      </w:r>
+      <w:proofErr w:type="spellEnd"/>
+      <w:r>
+        <w:t>(Processor Execution Unit).</w:t>
+      </w:r>
+    </w:p>
+    <w:p>
+      <w:pPr>
+        <w:pStyle w:val="ListParagraph"/>
+        <w:numPr>
+          <w:ilvl w:val="0"/>
+          <w:numId w:val="2"/>
+        </w:numPr>
+      </w:pPr>
+      <w:r>
+        <w:t>Control Bus</w:t>
+      </w:r>
+      <w:r>
+        <w:br/>
+        <w:t>-</w:t>
+      </w:r>
+      <w:r>
+        <w:tab/>
+      </w:r>
+      <w:proofErr w:type="spellStart"/>
+      <w:r>
+        <w:t>Sinyal</w:t>
+      </w:r>
+      <w:proofErr w:type="spellEnd"/>
+      <w:r>
+        <w:t xml:space="preserve"> </w:t>
+      </w:r>
+      <w:proofErr w:type="spellStart"/>
+      <w:r>
+        <w:t>Masalah</w:t>
+      </w:r>
+      <w:proofErr w:type="spellEnd"/>
+      <w:r>
+        <w:t xml:space="preserve"> </w:t>
+      </w:r>
+      <w:proofErr w:type="spellStart"/>
+      <w:r>
+        <w:t>untuk</w:t>
+      </w:r>
+      <w:proofErr w:type="spellEnd"/>
+      <w:r>
+        <w:t xml:space="preserve"> </w:t>
+      </w:r>
+      <w:proofErr w:type="spellStart"/>
+      <w:r>
+        <w:t>mengontrol</w:t>
+      </w:r>
+      <w:proofErr w:type="spellEnd"/>
+      <w:r>
+        <w:t xml:space="preserve"> </w:t>
+      </w:r>
+      <w:proofErr w:type="spellStart"/>
+      <w:r>
+        <w:t>waktu</w:t>
+      </w:r>
+      <w:proofErr w:type="spellEnd"/>
+      <w:r>
+        <w:t xml:space="preserve"> </w:t>
+      </w:r>
+      <w:proofErr w:type="spellStart"/>
+      <w:r>
+        <w:t>berbagai</w:t>
+      </w:r>
+      <w:proofErr w:type="spellEnd"/>
+      <w:r>
+        <w:t xml:space="preserve"> </w:t>
+      </w:r>
+      <w:proofErr w:type="spellStart"/>
+      <w:r>
+        <w:t>tindakan</w:t>
+      </w:r>
+      <w:proofErr w:type="spellEnd"/>
+      <w:r>
+        <w:t xml:space="preserve"> </w:t>
+      </w:r>
+      <w:proofErr w:type="spellStart"/>
+      <w:r>
+        <w:t>selama</w:t>
+      </w:r>
+      <w:proofErr w:type="spellEnd"/>
+      <w:r>
+        <w:t xml:space="preserve"> </w:t>
+      </w:r>
+      <w:proofErr w:type="spellStart"/>
+      <w:r>
+        <w:t>interkoneksi</w:t>
+      </w:r>
+      <w:proofErr w:type="spellEnd"/>
+      <w:r>
+        <w:t>.</w:t>
+      </w:r>
+      <w:r>
+        <w:br/>
+        <w:t>-</w:t>
+      </w:r>
+      <w:r>
+        <w:tab/>
+      </w:r>
+      <w:proofErr w:type="spellStart"/>
+      <w:r>
+        <w:t>Sinyal</w:t>
+      </w:r>
+      <w:proofErr w:type="spellEnd"/>
+      <w:r>
+        <w:t xml:space="preserve"> Bus </w:t>
+      </w:r>
+      <w:proofErr w:type="spellStart"/>
+      <w:r>
+        <w:t>menyingkronkan</w:t>
+      </w:r>
+      <w:proofErr w:type="spellEnd"/>
+      <w:r>
+        <w:t xml:space="preserve"> </w:t>
+      </w:r>
+      <w:proofErr w:type="spellStart"/>
+      <w:r>
+        <w:t>subsistem</w:t>
+      </w:r>
+      <w:proofErr w:type="spellEnd"/>
+      <w:r>
+        <w:t>.</w:t>
+      </w:r>
+    </w:p>
+    <w:p/>
+    <w:p/>
+    <w:p/>
+    <w:p/>
+    <w:p/>
+    <w:p/>
+    <w:p/>
+    <w:p/>
+    <w:p>
+      <w:r>
+        <w:lastRenderedPageBreak/>
+        <w:t>Bus Hierarchies</w:t>
+      </w:r>
+    </w:p>
+    <w:p>
+      <w:r>
+        <w:tab/>
+        <w:t xml:space="preserve">PC </w:t>
+      </w:r>
+      <w:proofErr w:type="spellStart"/>
+      <w:r>
+        <w:t>memiliki</w:t>
+      </w:r>
+      <w:proofErr w:type="spellEnd"/>
+      <w:r>
+        <w:t xml:space="preserve"> </w:t>
+      </w:r>
+      <w:proofErr w:type="spellStart"/>
+      <w:r>
+        <w:t>hirariki</w:t>
+      </w:r>
+      <w:proofErr w:type="spellEnd"/>
+      <w:r>
+        <w:t xml:space="preserve"> </w:t>
+      </w:r>
+      <w:proofErr w:type="spellStart"/>
+      <w:r>
+        <w:t>dengan</w:t>
+      </w:r>
+      <w:proofErr w:type="spellEnd"/>
+      <w:r>
+        <w:t xml:space="preserve"> </w:t>
+      </w:r>
+      <w:proofErr w:type="spellStart"/>
+      <w:proofErr w:type="gramStart"/>
+      <w:r>
+        <w:t>cara</w:t>
+      </w:r>
+      <w:proofErr w:type="spellEnd"/>
+      <w:proofErr w:type="gramEnd"/>
+      <w:r>
+        <w:t xml:space="preserve"> bus yang </w:t>
+      </w:r>
+      <w:proofErr w:type="spellStart"/>
+      <w:r>
+        <w:t>berbeda</w:t>
+      </w:r>
+      <w:proofErr w:type="spellEnd"/>
+      <w:r>
+        <w:t xml:space="preserve">. </w:t>
+      </w:r>
+      <w:proofErr w:type="spellStart"/>
+      <w:r>
+        <w:t>Kebanyakan</w:t>
+      </w:r>
+      <w:proofErr w:type="spellEnd"/>
+      <w:r>
+        <w:t xml:space="preserve"> PC modern </w:t>
+      </w:r>
+      <w:proofErr w:type="spellStart"/>
+      <w:r>
+        <w:t>memiliki</w:t>
+      </w:r>
+      <w:proofErr w:type="spellEnd"/>
+      <w:r>
+        <w:t xml:space="preserve"> </w:t>
+      </w:r>
+      <w:proofErr w:type="spellStart"/>
+      <w:r>
+        <w:t>setidaknya</w:t>
+      </w:r>
+      <w:proofErr w:type="spellEnd"/>
+      <w:r>
+        <w:t xml:space="preserve"> </w:t>
+      </w:r>
+      <w:proofErr w:type="spellStart"/>
+      <w:r>
+        <w:t>empat</w:t>
+      </w:r>
+      <w:proofErr w:type="spellEnd"/>
+      <w:r>
+        <w:t xml:space="preserve"> bus. </w:t>
+      </w:r>
+      <w:proofErr w:type="spellStart"/>
+      <w:r>
+        <w:t>Berikut</w:t>
+      </w:r>
+      <w:proofErr w:type="spellEnd"/>
+      <w:r>
+        <w:t xml:space="preserve"> Bus </w:t>
+      </w:r>
+      <w:proofErr w:type="gramStart"/>
+      <w:r>
+        <w:t>Hierarchies :</w:t>
+      </w:r>
+      <w:proofErr w:type="gramEnd"/>
+    </w:p>
+    <w:p>
+      <w:pPr>
+        <w:pStyle w:val="ListParagraph"/>
+        <w:numPr>
+          <w:ilvl w:val="0"/>
+          <w:numId w:val="3"/>
+        </w:numPr>
+      </w:pPr>
+      <w:r>
+        <w:t xml:space="preserve">The Processor </w:t>
+      </w:r>
+      <w:proofErr w:type="gramStart"/>
+      <w:r>
+        <w:t>Bus :</w:t>
+      </w:r>
+      <w:proofErr w:type="gramEnd"/>
+      <w:r>
+        <w:t xml:space="preserve"> Bus </w:t>
+      </w:r>
+      <w:proofErr w:type="spellStart"/>
+      <w:r>
+        <w:t>dengan</w:t>
+      </w:r>
+      <w:proofErr w:type="spellEnd"/>
+      <w:r>
+        <w:t xml:space="preserve"> </w:t>
+      </w:r>
+      <w:proofErr w:type="spellStart"/>
+      <w:r>
+        <w:t>tingkat</w:t>
+      </w:r>
+      <w:proofErr w:type="spellEnd"/>
+      <w:r>
+        <w:t xml:space="preserve"> </w:t>
+      </w:r>
+      <w:proofErr w:type="spellStart"/>
+      <w:r>
+        <w:t>tertinggi</w:t>
+      </w:r>
+      <w:proofErr w:type="spellEnd"/>
+      <w:r>
+        <w:t xml:space="preserve"> yang </w:t>
+      </w:r>
+      <w:proofErr w:type="spellStart"/>
+      <w:r>
+        <w:t>menggunakan</w:t>
+      </w:r>
+      <w:proofErr w:type="spellEnd"/>
+      <w:r>
+        <w:t xml:space="preserve"> chipset </w:t>
+      </w:r>
+      <w:proofErr w:type="spellStart"/>
+      <w:r>
+        <w:t>untuk</w:t>
+      </w:r>
+      <w:proofErr w:type="spellEnd"/>
+      <w:r>
+        <w:t xml:space="preserve"> </w:t>
+      </w:r>
+      <w:proofErr w:type="spellStart"/>
+      <w:r>
+        <w:t>mengirim</w:t>
+      </w:r>
+      <w:proofErr w:type="spellEnd"/>
+      <w:r>
+        <w:br/>
+        <w:t xml:space="preserve"> </w:t>
+      </w:r>
+      <w:r>
+        <w:tab/>
+      </w:r>
+      <w:r>
+        <w:tab/>
+      </w:r>
+      <w:r>
+        <w:tab/>
+      </w:r>
+      <w:proofErr w:type="spellStart"/>
+      <w:r>
+        <w:t>informasi</w:t>
+      </w:r>
+      <w:proofErr w:type="spellEnd"/>
+      <w:r>
+        <w:t xml:space="preserve"> ked an </w:t>
+      </w:r>
+      <w:proofErr w:type="spellStart"/>
+      <w:r>
+        <w:t>dari</w:t>
+      </w:r>
+      <w:proofErr w:type="spellEnd"/>
+      <w:r>
+        <w:t xml:space="preserve"> </w:t>
+      </w:r>
+      <w:proofErr w:type="spellStart"/>
+      <w:r>
+        <w:t>prosesor</w:t>
+      </w:r>
+      <w:proofErr w:type="spellEnd"/>
+      <w:r>
+        <w:t>.</w:t>
+      </w:r>
+    </w:p>
+    <w:p>
+      <w:pPr>
+        <w:pStyle w:val="ListParagraph"/>
+        <w:numPr>
+          <w:ilvl w:val="0"/>
+          <w:numId w:val="3"/>
+        </w:numPr>
+      </w:pPr>
+      <w:r>
+        <w:t xml:space="preserve">The Cache </w:t>
+      </w:r>
+      <w:proofErr w:type="gramStart"/>
+      <w:r>
+        <w:t>Bus :</w:t>
+      </w:r>
+      <w:proofErr w:type="gramEnd"/>
+      <w:r>
+        <w:tab/>
+      </w:r>
+      <w:r>
+        <w:t xml:space="preserve"> </w:t>
+      </w:r>
+      <w:proofErr w:type="spellStart"/>
+      <w:r>
+        <w:t>Menggunakan</w:t>
+      </w:r>
+      <w:proofErr w:type="spellEnd"/>
+      <w:r>
+        <w:t xml:space="preserve"> </w:t>
+      </w:r>
+      <w:proofErr w:type="spellStart"/>
+      <w:r>
+        <w:t>arsitektur</w:t>
+      </w:r>
+      <w:proofErr w:type="spellEnd"/>
+      <w:r>
+        <w:t xml:space="preserve"> </w:t>
+      </w:r>
+      <w:proofErr w:type="spellStart"/>
+      <w:r>
+        <w:t>tingkat</w:t>
+      </w:r>
+      <w:proofErr w:type="spellEnd"/>
+      <w:r>
+        <w:t xml:space="preserve"> yang </w:t>
+      </w:r>
+      <w:proofErr w:type="spellStart"/>
+      <w:r>
+        <w:t>lebih</w:t>
+      </w:r>
+      <w:proofErr w:type="spellEnd"/>
+      <w:r>
+        <w:t xml:space="preserve"> </w:t>
+      </w:r>
+      <w:proofErr w:type="spellStart"/>
+      <w:r>
+        <w:t>tinggi</w:t>
+      </w:r>
+      <w:proofErr w:type="spellEnd"/>
+      <w:r>
+        <w:t xml:space="preserve">, </w:t>
+      </w:r>
+      <w:proofErr w:type="spellStart"/>
+      <w:r>
+        <w:t>sepe</w:t>
+      </w:r>
+      <w:r>
+        <w:t>rti</w:t>
+      </w:r>
+      <w:proofErr w:type="spellEnd"/>
+      <w:r>
+        <w:t xml:space="preserve"> yang</w:t>
+      </w:r>
+      <w:r>
+        <w:br/>
+        <w:t xml:space="preserve"> </w:t>
+      </w:r>
+      <w:r>
+        <w:tab/>
+      </w:r>
+      <w:r>
+        <w:tab/>
+      </w:r>
+      <w:r>
+        <w:tab/>
+      </w:r>
+      <w:proofErr w:type="spellStart"/>
+      <w:r>
+        <w:t>digunakan</w:t>
+      </w:r>
+      <w:proofErr w:type="spellEnd"/>
+      <w:r>
+        <w:t xml:space="preserve"> </w:t>
+      </w:r>
+      <w:proofErr w:type="spellStart"/>
+      <w:r>
+        <w:t>oleh</w:t>
+      </w:r>
+      <w:proofErr w:type="spellEnd"/>
+      <w:r>
+        <w:t xml:space="preserve"> Pentium Pro </w:t>
+      </w:r>
+      <w:proofErr w:type="spellStart"/>
+      <w:r>
+        <w:t>dan</w:t>
+      </w:r>
+      <w:proofErr w:type="spellEnd"/>
+      <w:r>
+        <w:t xml:space="preserve"> Pentium I</w:t>
+      </w:r>
+      <w:r>
+        <w:t xml:space="preserve">I, </w:t>
+      </w:r>
+      <w:proofErr w:type="spellStart"/>
+      <w:r>
+        <w:t>menggunakan</w:t>
+      </w:r>
+      <w:proofErr w:type="spellEnd"/>
+      <w:r>
+        <w:t xml:space="preserve"> bus </w:t>
+      </w:r>
+      <w:proofErr w:type="spellStart"/>
+      <w:r>
+        <w:t>khusus</w:t>
+      </w:r>
+      <w:proofErr w:type="spellEnd"/>
+      <w:r>
+        <w:br/>
+        <w:t xml:space="preserve"> </w:t>
+      </w:r>
+      <w:r>
+        <w:tab/>
+      </w:r>
+      <w:r>
+        <w:tab/>
+      </w:r>
+      <w:r>
+        <w:tab/>
+      </w:r>
+      <w:proofErr w:type="spellStart"/>
+      <w:r>
+        <w:t>untuk</w:t>
+      </w:r>
+      <w:proofErr w:type="spellEnd"/>
+      <w:r>
+        <w:t xml:space="preserve"> </w:t>
+      </w:r>
+      <w:proofErr w:type="spellStart"/>
+      <w:r>
+        <w:t>mengakses</w:t>
+      </w:r>
+      <w:proofErr w:type="spellEnd"/>
+      <w:r>
+        <w:t xml:space="preserve"> </w:t>
+      </w:r>
+      <w:proofErr w:type="spellStart"/>
+      <w:r>
+        <w:t>sistem</w:t>
+      </w:r>
+      <w:proofErr w:type="spellEnd"/>
+      <w:r>
+        <w:t xml:space="preserve"> cache. </w:t>
+      </w:r>
+      <w:proofErr w:type="spellStart"/>
+      <w:r>
+        <w:t>Ka</w:t>
+      </w:r>
+      <w:r>
+        <w:t>dang</w:t>
+      </w:r>
+      <w:proofErr w:type="spellEnd"/>
+      <w:r>
+        <w:t xml:space="preserve"> </w:t>
+      </w:r>
+      <w:proofErr w:type="spellStart"/>
+      <w:r>
+        <w:t>disebut</w:t>
+      </w:r>
+      <w:proofErr w:type="spellEnd"/>
+      <w:r>
+        <w:t xml:space="preserve"> </w:t>
+      </w:r>
+      <w:proofErr w:type="spellStart"/>
+      <w:r>
+        <w:t>juga</w:t>
+      </w:r>
+      <w:proofErr w:type="spellEnd"/>
+      <w:r>
+        <w:t xml:space="preserve"> backside bus.</w:t>
+      </w:r>
+      <w:r>
+        <w:br/>
+        <w:t xml:space="preserve"> </w:t>
+      </w:r>
+      <w:r>
+        <w:tab/>
+      </w:r>
+      <w:r>
+        <w:tab/>
+      </w:r>
+      <w:r>
+        <w:tab/>
+      </w:r>
+      <w:proofErr w:type="spellStart"/>
+      <w:r>
+        <w:t>Prosesor</w:t>
+      </w:r>
+      <w:proofErr w:type="spellEnd"/>
+      <w:r>
+        <w:t xml:space="preserve"> </w:t>
+      </w:r>
+      <w:proofErr w:type="spellStart"/>
+      <w:r>
+        <w:t>konvensional</w:t>
+      </w:r>
+      <w:proofErr w:type="spellEnd"/>
+      <w:r>
+        <w:t xml:space="preserve"> </w:t>
+      </w:r>
+      <w:proofErr w:type="spellStart"/>
+      <w:r>
+        <w:t>menggunakan</w:t>
+      </w:r>
+      <w:proofErr w:type="spellEnd"/>
+      <w:r>
+        <w:t xml:space="preserve"> motherboard </w:t>
+      </w:r>
+      <w:proofErr w:type="spellStart"/>
+      <w:r>
+        <w:t>generasi</w:t>
+      </w:r>
+      <w:proofErr w:type="spellEnd"/>
+      <w:r>
+        <w:t xml:space="preserve"> </w:t>
+      </w:r>
+      <w:proofErr w:type="spellStart"/>
+      <w:r>
+        <w:t>kelima</w:t>
+      </w:r>
+      <w:proofErr w:type="spellEnd"/>
+      <w:r>
+        <w:t xml:space="preserve"> </w:t>
+      </w:r>
+      <w:proofErr w:type="spellStart"/>
+      <w:r>
+        <w:t>dan</w:t>
+      </w:r>
+      <w:proofErr w:type="spellEnd"/>
+      <w:r>
+        <w:br/>
+        <w:t xml:space="preserve">  </w:t>
+      </w:r>
+      <w:r>
+        <w:tab/>
+      </w:r>
+      <w:r>
+        <w:tab/>
+      </w:r>
+      <w:r>
+        <w:tab/>
+        <w:t xml:space="preserve">chipset </w:t>
+      </w:r>
+      <w:proofErr w:type="spellStart"/>
+      <w:r>
+        <w:t>memiliki</w:t>
+      </w:r>
+      <w:proofErr w:type="spellEnd"/>
+      <w:r>
+        <w:t xml:space="preserve"> cache yang </w:t>
+      </w:r>
+      <w:proofErr w:type="spellStart"/>
+      <w:r>
+        <w:t>terhubung</w:t>
+      </w:r>
+      <w:proofErr w:type="spellEnd"/>
+      <w:r>
+        <w:t xml:space="preserve"> </w:t>
+      </w:r>
+      <w:proofErr w:type="spellStart"/>
+      <w:r>
+        <w:t>ke</w:t>
+      </w:r>
+      <w:proofErr w:type="spellEnd"/>
+      <w:r>
+        <w:t xml:space="preserve"> bus </w:t>
+      </w:r>
+      <w:proofErr w:type="spellStart"/>
+      <w:r>
+        <w:t>memori</w:t>
+      </w:r>
+      <w:proofErr w:type="spellEnd"/>
+      <w:r>
+        <w:t xml:space="preserve"> </w:t>
+      </w:r>
+      <w:proofErr w:type="spellStart"/>
+      <w:r>
+        <w:t>standar</w:t>
+      </w:r>
+      <w:proofErr w:type="spellEnd"/>
+      <w:r>
+        <w:t>.</w:t>
+      </w:r>
+    </w:p>
+    <w:p>
+      <w:pPr>
+        <w:pStyle w:val="ListParagraph"/>
+        <w:numPr>
+          <w:ilvl w:val="0"/>
+          <w:numId w:val="3"/>
+        </w:numPr>
+      </w:pPr>
+      <w:r>
+        <w:t xml:space="preserve">The Memory </w:t>
+      </w:r>
+      <w:proofErr w:type="gramStart"/>
+      <w:r>
+        <w:t>Bus :</w:t>
+      </w:r>
+      <w:proofErr w:type="gramEnd"/>
+      <w:r>
+        <w:t xml:space="preserve"> </w:t>
+      </w:r>
+      <w:r>
+        <w:tab/>
+      </w:r>
+      <w:proofErr w:type="spellStart"/>
+      <w:r>
+        <w:t>Sistem</w:t>
+      </w:r>
+      <w:proofErr w:type="spellEnd"/>
+      <w:r>
+        <w:t xml:space="preserve"> bus </w:t>
+      </w:r>
+      <w:proofErr w:type="spellStart"/>
+      <w:r>
+        <w:t>tingkat</w:t>
+      </w:r>
+      <w:proofErr w:type="spellEnd"/>
+      <w:r>
+        <w:t xml:space="preserve"> </w:t>
+      </w:r>
+      <w:proofErr w:type="spellStart"/>
+      <w:r>
+        <w:t>kedua</w:t>
+      </w:r>
+      <w:proofErr w:type="spellEnd"/>
+      <w:r>
+        <w:t xml:space="preserve"> yang </w:t>
+      </w:r>
+      <w:proofErr w:type="spellStart"/>
+      <w:r>
+        <w:t>menghubungkan</w:t>
+      </w:r>
+      <w:proofErr w:type="spellEnd"/>
+      <w:r>
+        <w:t xml:space="preserve"> </w:t>
+      </w:r>
+      <w:proofErr w:type="spellStart"/>
+      <w:r>
+        <w:t>subsistem</w:t>
+      </w:r>
+      <w:proofErr w:type="spellEnd"/>
+      <w:r>
+        <w:t xml:space="preserve"> </w:t>
+      </w:r>
+      <w:proofErr w:type="spellStart"/>
+      <w:r>
+        <w:t>memori</w:t>
+      </w:r>
+      <w:proofErr w:type="spellEnd"/>
+      <w:r>
+        <w:t xml:space="preserve"> </w:t>
+      </w:r>
+      <w:proofErr w:type="spellStart"/>
+      <w:r>
+        <w:t>ke</w:t>
+      </w:r>
+      <w:proofErr w:type="spellEnd"/>
+      <w:r>
+        <w:br/>
+        <w:t xml:space="preserve"> </w:t>
+      </w:r>
+      <w:r>
+        <w:tab/>
+      </w:r>
+      <w:r>
+        <w:tab/>
+        <w:t xml:space="preserve">            </w:t>
+      </w:r>
+      <w:r>
+        <w:tab/>
+        <w:t xml:space="preserve">chipset </w:t>
+      </w:r>
+      <w:proofErr w:type="spellStart"/>
+      <w:r>
+        <w:t>dan</w:t>
+      </w:r>
+      <w:proofErr w:type="spellEnd"/>
+      <w:r>
+        <w:t xml:space="preserve"> </w:t>
+      </w:r>
+      <w:proofErr w:type="spellStart"/>
+      <w:r>
+        <w:t>prosesor</w:t>
+      </w:r>
+      <w:proofErr w:type="spellEnd"/>
+      <w:r>
+        <w:t xml:space="preserve">. </w:t>
+      </w:r>
+      <w:proofErr w:type="spellStart"/>
+      <w:r>
+        <w:t>Dalam</w:t>
+      </w:r>
+      <w:proofErr w:type="spellEnd"/>
+      <w:r>
+        <w:t xml:space="preserve"> </w:t>
+      </w:r>
+      <w:proofErr w:type="spellStart"/>
+      <w:r>
+        <w:t>beberapa</w:t>
+      </w:r>
+      <w:proofErr w:type="spellEnd"/>
+      <w:r>
+        <w:t xml:space="preserve"> </w:t>
+      </w:r>
+      <w:proofErr w:type="spellStart"/>
+      <w:r>
+        <w:t>sistem</w:t>
+      </w:r>
+      <w:proofErr w:type="spellEnd"/>
+      <w:r>
+        <w:t xml:space="preserve"> </w:t>
+      </w:r>
+      <w:proofErr w:type="spellStart"/>
+      <w:r>
+        <w:t>prosesor</w:t>
+      </w:r>
+      <w:proofErr w:type="spellEnd"/>
+      <w:r>
+        <w:t xml:space="preserve"> </w:t>
+      </w:r>
+      <w:proofErr w:type="spellStart"/>
+      <w:r>
+        <w:t>dan</w:t>
+      </w:r>
+      <w:proofErr w:type="spellEnd"/>
+      <w:r>
+        <w:t xml:space="preserve"> </w:t>
+      </w:r>
+      <w:proofErr w:type="spellStart"/>
+      <w:r>
+        <w:t>memori</w:t>
+      </w:r>
+      <w:proofErr w:type="spellEnd"/>
+      <w:r>
+        <w:t xml:space="preserve"> bus</w:t>
+      </w:r>
+      <w:r>
+        <w:br/>
+        <w:t xml:space="preserve"> </w:t>
+      </w:r>
+      <w:r>
+        <w:tab/>
+      </w:r>
+      <w:r>
+        <w:tab/>
+        <w:t xml:space="preserve">            </w:t>
+      </w:r>
+      <w:r>
+        <w:tab/>
+      </w:r>
+      <w:proofErr w:type="spellStart"/>
+      <w:r>
+        <w:t>pada</w:t>
+      </w:r>
+      <w:proofErr w:type="spellEnd"/>
+      <w:r>
+        <w:t xml:space="preserve"> </w:t>
+      </w:r>
+      <w:proofErr w:type="spellStart"/>
+      <w:r>
+        <w:t>dasarnya</w:t>
+      </w:r>
+      <w:proofErr w:type="spellEnd"/>
+      <w:r>
+        <w:t xml:space="preserve"> </w:t>
+      </w:r>
+      <w:proofErr w:type="spellStart"/>
+      <w:r>
+        <w:t>hal</w:t>
+      </w:r>
+      <w:proofErr w:type="spellEnd"/>
+      <w:r>
+        <w:t xml:space="preserve"> yang </w:t>
+      </w:r>
+      <w:proofErr w:type="spellStart"/>
+      <w:proofErr w:type="gramStart"/>
+      <w:r>
+        <w:t>sama</w:t>
+      </w:r>
+      <w:proofErr w:type="spellEnd"/>
+      <w:proofErr w:type="gramEnd"/>
+      <w:r>
+        <w:t>.</w:t>
+      </w:r>
+    </w:p>
+    <w:p>
+      <w:pPr>
+        <w:pStyle w:val="ListParagraph"/>
+        <w:numPr>
+          <w:ilvl w:val="0"/>
+          <w:numId w:val="3"/>
+        </w:numPr>
+      </w:pPr>
+      <w:r>
+        <w:t xml:space="preserve">The Local I/O </w:t>
+      </w:r>
+      <w:proofErr w:type="gramStart"/>
+      <w:r>
+        <w:t>Bus :</w:t>
+      </w:r>
+      <w:proofErr w:type="gramEnd"/>
+      <w:r>
+        <w:tab/>
+        <w:t xml:space="preserve">Bus </w:t>
+      </w:r>
+      <w:proofErr w:type="spellStart"/>
+      <w:r>
+        <w:t>masukan</w:t>
+      </w:r>
+      <w:proofErr w:type="spellEnd"/>
+      <w:r>
+        <w:t xml:space="preserve"> </w:t>
+      </w:r>
+      <w:proofErr w:type="spellStart"/>
+      <w:r>
+        <w:t>kecepatan</w:t>
+      </w:r>
+      <w:proofErr w:type="spellEnd"/>
+      <w:r>
+        <w:t xml:space="preserve"> </w:t>
+      </w:r>
+      <w:proofErr w:type="spellStart"/>
+      <w:r>
+        <w:t>tinggi</w:t>
+      </w:r>
+      <w:proofErr w:type="spellEnd"/>
+      <w:r>
+        <w:t xml:space="preserve"> / output yang </w:t>
+      </w:r>
+      <w:proofErr w:type="spellStart"/>
+      <w:r>
+        <w:t>digunakan</w:t>
+      </w:r>
+      <w:proofErr w:type="spellEnd"/>
+      <w:r>
+        <w:t xml:space="preserve"> </w:t>
+      </w:r>
+      <w:proofErr w:type="spellStart"/>
+      <w:r>
+        <w:t>untuk</w:t>
+      </w:r>
+      <w:proofErr w:type="spellEnd"/>
+      <w:r>
+        <w:br/>
+        <w:t xml:space="preserve"> </w:t>
+      </w:r>
+      <w:r>
+        <w:tab/>
+      </w:r>
+      <w:r>
+        <w:tab/>
+      </w:r>
+      <w:r>
+        <w:tab/>
+      </w:r>
+      <w:proofErr w:type="spellStart"/>
+      <w:r>
+        <w:t>menghubungkan</w:t>
+      </w:r>
+      <w:proofErr w:type="spellEnd"/>
+      <w:r>
+        <w:t xml:space="preserve"> </w:t>
+      </w:r>
+      <w:proofErr w:type="spellStart"/>
+      <w:r>
+        <w:t>kinerja</w:t>
+      </w:r>
+      <w:proofErr w:type="spellEnd"/>
+      <w:r>
+        <w:t xml:space="preserve"> hardware </w:t>
+      </w:r>
+      <w:proofErr w:type="spellStart"/>
+      <w:r>
+        <w:t>penting</w:t>
+      </w:r>
+      <w:proofErr w:type="spellEnd"/>
+      <w:r>
+        <w:t xml:space="preserve"> </w:t>
+      </w:r>
+      <w:proofErr w:type="spellStart"/>
+      <w:r>
+        <w:t>untuk</w:t>
+      </w:r>
+      <w:proofErr w:type="spellEnd"/>
+      <w:r>
+        <w:t xml:space="preserve"> </w:t>
+      </w:r>
+      <w:proofErr w:type="spellStart"/>
+      <w:r>
+        <w:t>memori</w:t>
+      </w:r>
+      <w:proofErr w:type="spellEnd"/>
+      <w:r>
+        <w:t xml:space="preserve"> chipset, </w:t>
+      </w:r>
+      <w:proofErr w:type="spellStart"/>
+      <w:r>
+        <w:t>dan</w:t>
+      </w:r>
+      <w:proofErr w:type="spellEnd"/>
+      <w:r>
+        <w:br/>
+        <w:t xml:space="preserve"> </w:t>
+      </w:r>
+      <w:r>
+        <w:tab/>
+      </w:r>
+      <w:r>
+        <w:tab/>
+      </w:r>
+      <w:r>
+        <w:tab/>
+      </w:r>
+      <w:proofErr w:type="spellStart"/>
+      <w:r>
+        <w:t>prosesor</w:t>
+      </w:r>
+      <w:proofErr w:type="spellEnd"/>
+      <w:r>
+        <w:t xml:space="preserve">. </w:t>
+      </w:r>
+      <w:proofErr w:type="spellStart"/>
+      <w:r>
+        <w:t>Misalnya</w:t>
+      </w:r>
+      <w:proofErr w:type="spellEnd"/>
+      <w:r>
+        <w:t xml:space="preserve">, video cards, device disk storage, </w:t>
+      </w:r>
+      <w:proofErr w:type="spellStart"/>
+      <w:r>
+        <w:t>jaringan</w:t>
+      </w:r>
+      <w:proofErr w:type="spellEnd"/>
+      <w:r>
+        <w:br/>
+        <w:t xml:space="preserve">  </w:t>
+      </w:r>
+      <w:r>
+        <w:tab/>
+      </w:r>
+      <w:r>
+        <w:tab/>
+      </w:r>
+      <w:r>
+        <w:tab/>
+      </w:r>
+      <w:proofErr w:type="spellStart"/>
+      <w:r>
+        <w:t>berkecepatan</w:t>
+      </w:r>
+      <w:proofErr w:type="spellEnd"/>
+      <w:r>
+        <w:t xml:space="preserve"> </w:t>
+      </w:r>
+      <w:proofErr w:type="spellStart"/>
+      <w:r>
+        <w:t>tinggi</w:t>
+      </w:r>
+      <w:proofErr w:type="spellEnd"/>
+      <w:r>
+        <w:t xml:space="preserve"> </w:t>
+      </w:r>
+      <w:proofErr w:type="spellStart"/>
+      <w:r>
+        <w:t>antarmuka</w:t>
+      </w:r>
+      <w:proofErr w:type="spellEnd"/>
+      <w:r>
+        <w:t xml:space="preserve"> </w:t>
+      </w:r>
+      <w:proofErr w:type="spellStart"/>
+      <w:r>
+        <w:t>umumnya</w:t>
+      </w:r>
+      <w:proofErr w:type="spellEnd"/>
+      <w:r>
+        <w:t xml:space="preserve"> </w:t>
+      </w:r>
+      <w:proofErr w:type="spellStart"/>
+      <w:r>
+        <w:t>menggunakan</w:t>
+      </w:r>
+      <w:proofErr w:type="spellEnd"/>
+      <w:r>
+        <w:t xml:space="preserve"> bus </w:t>
+      </w:r>
+      <w:proofErr w:type="spellStart"/>
+      <w:r>
+        <w:t>semacam</w:t>
+      </w:r>
+      <w:proofErr w:type="spellEnd"/>
+      <w:r>
+        <w:br/>
+        <w:t xml:space="preserve"> </w:t>
+      </w:r>
+      <w:r>
+        <w:tab/>
+      </w:r>
+      <w:r>
+        <w:tab/>
+      </w:r>
+      <w:r>
+        <w:tab/>
+      </w:r>
+      <w:proofErr w:type="spellStart"/>
+      <w:r>
+        <w:t>ini</w:t>
+      </w:r>
+      <w:proofErr w:type="spellEnd"/>
+      <w:r>
+        <w:t xml:space="preserve">. </w:t>
+      </w:r>
+      <w:proofErr w:type="spellStart"/>
+      <w:r>
+        <w:t>Dua</w:t>
+      </w:r>
+      <w:proofErr w:type="spellEnd"/>
+      <w:r>
+        <w:t xml:space="preserve"> yang paling I/O bus VESA Local Bus (VLB) </w:t>
+      </w:r>
+      <w:proofErr w:type="spellStart"/>
+      <w:r>
+        <w:t>dan</w:t>
+      </w:r>
+      <w:proofErr w:type="spellEnd"/>
+      <w:r>
+        <w:t xml:space="preserve"> Peripheral</w:t>
+      </w:r>
+      <w:r>
+        <w:br/>
+        <w:t xml:space="preserve"> </w:t>
+      </w:r>
+      <w:r>
+        <w:tab/>
+      </w:r>
+      <w:r>
+        <w:tab/>
+      </w:r>
+      <w:r>
+        <w:tab/>
+        <w:t>Component Interconnect Bus (PCI).</w:t>
+      </w:r>
+    </w:p>
+    <w:p>
+      <w:pPr>
+        <w:pStyle w:val="ListParagraph"/>
+        <w:numPr>
+          <w:ilvl w:val="0"/>
+          <w:numId w:val="3"/>
+        </w:numPr>
+      </w:pPr>
+      <w:r>
+        <w:t xml:space="preserve">The Standard I/O </w:t>
+      </w:r>
+      <w:proofErr w:type="gramStart"/>
+      <w:r>
+        <w:t>Bus :</w:t>
+      </w:r>
+      <w:proofErr w:type="gramEnd"/>
+      <w:r>
+        <w:tab/>
+      </w:r>
+      <w:proofErr w:type="spellStart"/>
+      <w:r>
+        <w:t>M</w:t>
+      </w:r>
+      <w:r>
+        <w:t>enghubungkan</w:t>
+      </w:r>
+      <w:proofErr w:type="spellEnd"/>
+      <w:r>
+        <w:t xml:space="preserve"> </w:t>
+      </w:r>
+      <w:proofErr w:type="spellStart"/>
+      <w:r>
+        <w:t>ketiga</w:t>
+      </w:r>
+      <w:proofErr w:type="spellEnd"/>
+      <w:r>
+        <w:t xml:space="preserve"> bus di </w:t>
+      </w:r>
+      <w:proofErr w:type="spellStart"/>
+      <w:r>
+        <w:t>atas</w:t>
+      </w:r>
+      <w:proofErr w:type="spellEnd"/>
+      <w:r>
+        <w:t xml:space="preserve">, </w:t>
+      </w:r>
+      <w:proofErr w:type="spellStart"/>
+      <w:r>
+        <w:t>digunakan</w:t>
+      </w:r>
+      <w:proofErr w:type="spellEnd"/>
+      <w:r>
+        <w:t xml:space="preserve"> </w:t>
+      </w:r>
+      <w:proofErr w:type="spellStart"/>
+      <w:r>
+        <w:t>untuk</w:t>
+      </w:r>
+      <w:proofErr w:type="spellEnd"/>
+      <w:r>
+        <w:t xml:space="preserve"> hardware</w:t>
+      </w:r>
+      <w:r>
+        <w:br/>
+        <w:t xml:space="preserve"> </w:t>
+      </w:r>
+      <w:r>
+        <w:tab/>
+      </w:r>
+      <w:r>
+        <w:tab/>
+      </w:r>
+      <w:r>
+        <w:tab/>
+      </w:r>
+      <w:r>
+        <w:tab/>
+      </w:r>
+      <w:proofErr w:type="spellStart"/>
+      <w:r>
+        <w:t>lambat</w:t>
+      </w:r>
+      <w:proofErr w:type="spellEnd"/>
+      <w:r>
+        <w:t xml:space="preserve"> (mouse, modems, sound card, low-speed networking)</w:t>
+      </w:r>
+      <w:r>
+        <w:br/>
+        <w:t xml:space="preserve"> </w:t>
+      </w:r>
+      <w:r>
+        <w:tab/>
+      </w:r>
+      <w:r>
+        <w:tab/>
+      </w:r>
+      <w:r>
+        <w:tab/>
+      </w:r>
+      <w:r>
+        <w:tab/>
+      </w:r>
+      <w:proofErr w:type="spellStart"/>
+      <w:r>
+        <w:t>dan</w:t>
+      </w:r>
+      <w:proofErr w:type="spellEnd"/>
+      <w:r>
+        <w:t xml:space="preserve"> </w:t>
+      </w:r>
+      <w:proofErr w:type="spellStart"/>
+      <w:r>
+        <w:t>juga</w:t>
+      </w:r>
+      <w:proofErr w:type="spellEnd"/>
+      <w:r>
+        <w:t xml:space="preserve"> </w:t>
+      </w:r>
+      <w:proofErr w:type="spellStart"/>
+      <w:r>
+        <w:t>untuk</w:t>
+      </w:r>
+      <w:proofErr w:type="spellEnd"/>
+      <w:r>
+        <w:t xml:space="preserve"> </w:t>
+      </w:r>
+      <w:proofErr w:type="spellStart"/>
+      <w:r>
+        <w:t>compability</w:t>
+      </w:r>
+      <w:proofErr w:type="spellEnd"/>
+      <w:r>
+        <w:t xml:space="preserve"> </w:t>
+      </w:r>
+      <w:proofErr w:type="spellStart"/>
+      <w:r>
+        <w:t>dengan</w:t>
+      </w:r>
+      <w:proofErr w:type="spellEnd"/>
+      <w:r>
+        <w:t xml:space="preserve"> </w:t>
+      </w:r>
+      <w:proofErr w:type="spellStart"/>
+      <w:r>
+        <w:t>perangkat</w:t>
+      </w:r>
+      <w:proofErr w:type="spellEnd"/>
+      <w:r>
+        <w:t xml:space="preserve"> </w:t>
+      </w:r>
+      <w:proofErr w:type="spellStart"/>
+      <w:r>
+        <w:t>tua</w:t>
+      </w:r>
+      <w:proofErr w:type="spellEnd"/>
+      <w:r>
+        <w:t>.</w:t>
+      </w:r>
+      <w:r>
+        <w:br/>
+        <w:t xml:space="preserve"> </w:t>
+      </w:r>
+      <w:r>
+        <w:tab/>
+      </w:r>
+      <w:r>
+        <w:tab/>
+      </w:r>
+      <w:r>
+        <w:tab/>
+      </w:r>
+      <w:r>
+        <w:tab/>
+      </w:r>
+      <w:proofErr w:type="spellStart"/>
+      <w:r>
+        <w:t>Pada</w:t>
+      </w:r>
+      <w:proofErr w:type="spellEnd"/>
+      <w:r>
+        <w:t xml:space="preserve"> hamper </w:t>
+      </w:r>
+      <w:proofErr w:type="spellStart"/>
+      <w:r>
+        <w:t>semua</w:t>
+      </w:r>
+      <w:proofErr w:type="spellEnd"/>
+      <w:r>
+        <w:t xml:space="preserve"> PC modern </w:t>
+      </w:r>
+      <w:proofErr w:type="spellStart"/>
+      <w:r>
+        <w:t>ini</w:t>
+      </w:r>
+      <w:proofErr w:type="spellEnd"/>
+      <w:r>
+        <w:t xml:space="preserve"> </w:t>
+      </w:r>
+      <w:proofErr w:type="spellStart"/>
+      <w:r>
+        <w:t>adalah</w:t>
+      </w:r>
+      <w:proofErr w:type="spellEnd"/>
+      <w:r>
+        <w:t xml:space="preserve"> Industry Standard</w:t>
+      </w:r>
+      <w:r>
+        <w:br/>
+        <w:t xml:space="preserve"> </w:t>
+      </w:r>
+      <w:r>
+        <w:tab/>
+      </w:r>
+      <w:r>
+        <w:tab/>
+      </w:r>
+      <w:r>
+        <w:tab/>
+      </w:r>
+      <w:r>
+        <w:tab/>
+        <w:t>Architecture (ISA) bus.</w:t>
+      </w:r>
+    </w:p>
+    <w:p/>
+    <w:p>
+      <w:r>
+        <w:t xml:space="preserve">Bus Types </w:t>
+      </w:r>
+      <w:r>
+        <w:t>ISA, MCA, EISA, VESA, PCI, &amp; AGP</w:t>
+      </w:r>
+    </w:p>
+    <w:p>
+      <w:pPr>
+        <w:pStyle w:val="ListParagraph"/>
+        <w:numPr>
+          <w:ilvl w:val="0"/>
+          <w:numId w:val="4"/>
+        </w:numPr>
+      </w:pPr>
+      <w:r>
+        <w:rPr>
+          <w:noProof/>
+          <w:lang w:val="id-ID" w:eastAsia="id-ID"/>
+        </w:rPr>
+        <w:drawing>
+          <wp:anchor distT="0" distB="0" distL="114300" distR="114300" simplePos="0" relativeHeight="251658240" behindDoc="0" locked="0" layoutInCell="1" allowOverlap="1" wp14:anchorId="287998DA" wp14:editId="5BE9A030">
+            <wp:simplePos x="0" y="0"/>
+            <wp:positionH relativeFrom="column">
+              <wp:posOffset>1790700</wp:posOffset>
+            </wp:positionH>
+            <wp:positionV relativeFrom="paragraph">
+              <wp:posOffset>1146175</wp:posOffset>
+            </wp:positionV>
+            <wp:extent cx="2817760" cy="1781175"/>
+            <wp:effectExtent l="0" t="0" r="1905" b="0"/>
+            <wp:wrapNone/>
+            <wp:docPr id="1" name="Picture 1" descr="ISA SCSI computer card"/>
+            <wp:cNvGraphicFramePr>
+              <a:graphicFrameLocks xmlns:a="http://schemas.openxmlformats.org/drawingml/2006/main" noChangeAspect="1"/>
+            </wp:cNvGraphicFramePr>
+            <a:graphic xmlns:a="http://schemas.openxmlformats.org/drawingml/2006/main">
+              <a:graphicData uri="http://schemas.openxmlformats.org/drawingml/2006/picture">
+                <pic:pic xmlns:pic="http://schemas.openxmlformats.org/drawingml/2006/picture">
+                  <pic:nvPicPr>
+                    <pic:cNvPr id="0" name="Picture 1" descr="ISA SCSI computer card"/>
+                    <pic:cNvPicPr>
+                      <a:picLocks noChangeAspect="1" noChangeArrowheads="1"/>
+                    </pic:cNvPicPr>
+                  </pic:nvPicPr>
+                  <pic:blipFill>
+                    <a:blip r:embed="rId9">
+                      <a:extLst>
+                        <a:ext uri="{28A0092B-C50C-407E-A947-70E740481C1C}">
+                          <a14:useLocalDpi xmlns:a14="http://schemas.microsoft.com/office/drawing/2010/main" val="0"/>
+                        </a:ext>
+                      </a:extLst>
+                    </a:blip>
+                    <a:srcRect/>
+                    <a:stretch>
+                      <a:fillRect/>
+                    </a:stretch>
+                  </pic:blipFill>
+                  <pic:spPr bwMode="auto">
+                    <a:xfrm>
+                      <a:off x="0" y="0"/>
+                      <a:ext cx="2817760" cy="1781175"/>
+                    </a:xfrm>
+                    <a:prstGeom prst="rect">
+                      <a:avLst/>
+                    </a:prstGeom>
+                    <a:noFill/>
+                    <a:ln>
+                      <a:noFill/>
+                    </a:ln>
+                  </pic:spPr>
+                </pic:pic>
+              </a:graphicData>
+            </a:graphic>
+            <wp14:sizeRelH relativeFrom="page">
+              <wp14:pctWidth>0</wp14:pctWidth>
+            </wp14:sizeRelH>
+            <wp14:sizeRelV relativeFrom="page">
+              <wp14:pctHeight>0</wp14:pctHeight>
+            </wp14:sizeRelV>
+          </wp:anchor>
+        </w:drawing>
+      </w:r>
+      <w:r>
+        <w:t>ISA (Industry Standar</w:t>
+      </w:r>
+      <w:r>
+        <w:t>d Architecture</w:t>
+      </w:r>
+      <w:proofErr w:type="gramStart"/>
+      <w:r>
+        <w:t>)</w:t>
+      </w:r>
+      <w:proofErr w:type="gramEnd"/>
+      <w:r>
+        <w:br/>
+        <w:t>-</w:t>
+      </w:r>
+      <w:r>
+        <w:tab/>
+      </w:r>
+      <w:r>
+        <w:t xml:space="preserve">8-bit computer bus -&gt; EXPANDED </w:t>
+      </w:r>
+      <w:proofErr w:type="spellStart"/>
+      <w:r>
+        <w:t>menjadi</w:t>
+      </w:r>
+      <w:proofErr w:type="spellEnd"/>
+      <w:r>
+        <w:t xml:space="preserve"> 16-bit bus.</w:t>
+      </w:r>
+      <w:r>
+        <w:br/>
+        <w:t xml:space="preserve">- </w:t>
+      </w:r>
+      <w:r>
+        <w:tab/>
+      </w:r>
+      <w:proofErr w:type="spellStart"/>
+      <w:r>
+        <w:t>Mendeteksi</w:t>
+      </w:r>
+      <w:proofErr w:type="spellEnd"/>
+      <w:r>
+        <w:t xml:space="preserve"> </w:t>
+      </w:r>
+      <w:proofErr w:type="spellStart"/>
+      <w:r>
+        <w:t>dan</w:t>
+      </w:r>
+      <w:proofErr w:type="spellEnd"/>
+      <w:r>
+        <w:t xml:space="preserve"> </w:t>
+      </w:r>
+      <w:proofErr w:type="spellStart"/>
+      <w:r>
+        <w:t>mengatur</w:t>
+      </w:r>
+      <w:proofErr w:type="spellEnd"/>
+      <w:r>
+        <w:t xml:space="preserve"> </w:t>
+      </w:r>
+      <w:proofErr w:type="spellStart"/>
+      <w:r>
+        <w:t>komputer</w:t>
+      </w:r>
+      <w:proofErr w:type="spellEnd"/>
+      <w:r>
+        <w:t xml:space="preserve"> </w:t>
+      </w:r>
+      <w:proofErr w:type="spellStart"/>
+      <w:r>
+        <w:t>dengan</w:t>
+      </w:r>
+      <w:proofErr w:type="spellEnd"/>
+      <w:r>
+        <w:t xml:space="preserve"> PnP ISA hardware, </w:t>
+      </w:r>
+      <w:proofErr w:type="spellStart"/>
+      <w:r>
+        <w:t>seperti</w:t>
+      </w:r>
+      <w:proofErr w:type="spellEnd"/>
+      <w:r>
+        <w:t xml:space="preserve"> modem </w:t>
+      </w:r>
+      <w:proofErr w:type="spellStart"/>
+      <w:r>
+        <w:t>atau</w:t>
+      </w:r>
+      <w:proofErr w:type="spellEnd"/>
+      <w:r>
+        <w:br/>
+        <w:t xml:space="preserve"> </w:t>
+      </w:r>
+      <w:r>
+        <w:tab/>
+        <w:t>sound card.</w:t>
+      </w:r>
+      <w:r>
+        <w:br/>
+        <w:t>-</w:t>
+      </w:r>
+      <w:r>
+        <w:tab/>
+      </w:r>
+      <w:proofErr w:type="spellStart"/>
+      <w:proofErr w:type="gramStart"/>
+      <w:r>
+        <w:t>mempunyai</w:t>
+      </w:r>
+      <w:proofErr w:type="spellEnd"/>
+      <w:proofErr w:type="gramEnd"/>
+      <w:r>
+        <w:t xml:space="preserve"> </w:t>
+      </w:r>
+      <w:proofErr w:type="spellStart"/>
+      <w:r>
+        <w:t>kemampuan</w:t>
+      </w:r>
+      <w:proofErr w:type="spellEnd"/>
+      <w:r>
+        <w:t xml:space="preserve"> </w:t>
+      </w:r>
+      <w:proofErr w:type="spellStart"/>
+      <w:r>
+        <w:t>menghubungkan</w:t>
+      </w:r>
+      <w:proofErr w:type="spellEnd"/>
+      <w:r>
+        <w:t xml:space="preserve"> device </w:t>
+      </w:r>
+      <w:proofErr w:type="spellStart"/>
+      <w:r>
+        <w:t>tanpa</w:t>
+      </w:r>
+      <w:proofErr w:type="spellEnd"/>
+      <w:r>
+        <w:t xml:space="preserve"> </w:t>
+      </w:r>
+      <w:proofErr w:type="spellStart"/>
+      <w:r>
+        <w:t>menggunakan</w:t>
+      </w:r>
+      <w:proofErr w:type="spellEnd"/>
+      <w:r>
+        <w:t xml:space="preserve"> jumper </w:t>
+      </w:r>
+      <w:proofErr w:type="spellStart"/>
+      <w:r>
+        <w:t>atau</w:t>
+      </w:r>
+      <w:proofErr w:type="spellEnd"/>
+      <w:r>
+        <w:t xml:space="preserve"> dip</w:t>
+      </w:r>
+      <w:r>
+        <w:br/>
+        <w:t xml:space="preserve"> </w:t>
+      </w:r>
+      <w:r>
+        <w:tab/>
+        <w:t>switches.</w:t>
+      </w:r>
+    </w:p>
+    <w:p/>
+    <w:p/>
+    <w:p/>
+    <w:p/>
+    <w:p/>
+    <w:p/>
+    <w:p>
+      <w:pPr>
+        <w:pStyle w:val="ListParagraph"/>
+        <w:numPr>
+          <w:ilvl w:val="0"/>
+          <w:numId w:val="4"/>
+        </w:numPr>
+      </w:pPr>
+      <w:r>
+        <w:rPr>
+          <w:noProof/>
+          <w:lang w:val="id-ID" w:eastAsia="id-ID"/>
+        </w:rPr>
+        <w:lastRenderedPageBreak/>
+        <w:drawing>
+          <wp:anchor distT="0" distB="0" distL="114300" distR="114300" simplePos="0" relativeHeight="251659264" behindDoc="1" locked="0" layoutInCell="1" allowOverlap="1" wp14:anchorId="604B62E5" wp14:editId="471DE420">
+            <wp:simplePos x="0" y="0"/>
+            <wp:positionH relativeFrom="column">
+              <wp:posOffset>2743200</wp:posOffset>
+            </wp:positionH>
+            <wp:positionV relativeFrom="paragraph">
+              <wp:posOffset>619125</wp:posOffset>
+            </wp:positionV>
+            <wp:extent cx="3752850" cy="1504950"/>
+            <wp:effectExtent l="0" t="0" r="0" b="0"/>
+            <wp:wrapNone/>
+            <wp:docPr id="2" name="Picture 2" descr="MCA or Micro Channel Architecture network card"/>
+            <wp:cNvGraphicFramePr>
+              <a:graphicFrameLocks xmlns:a="http://schemas.openxmlformats.org/drawingml/2006/main" noChangeAspect="1"/>
+            </wp:cNvGraphicFramePr>
+            <a:graphic xmlns:a="http://schemas.openxmlformats.org/drawingml/2006/main">
+              <a:graphicData uri="http://schemas.openxmlformats.org/drawingml/2006/picture">
+                <pic:pic xmlns:pic="http://schemas.openxmlformats.org/drawingml/2006/picture">
+                  <pic:nvPicPr>
+                    <pic:cNvPr id="0" name="Picture 3" descr="MCA or Micro Channel Architecture network card"/>
+                    <pic:cNvPicPr>
+                      <a:picLocks noChangeAspect="1" noChangeArrowheads="1"/>
+                    </pic:cNvPicPr>
+                  </pic:nvPicPr>
+                  <pic:blipFill>
+                    <a:blip r:embed="rId10">
+                      <a:extLst>
+                        <a:ext uri="{28A0092B-C50C-407E-A947-70E740481C1C}">
+                          <a14:useLocalDpi xmlns:a14="http://schemas.microsoft.com/office/drawing/2010/main" val="0"/>
+                        </a:ext>
+                      </a:extLst>
+                    </a:blip>
+                    <a:srcRect/>
+                    <a:stretch>
+                      <a:fillRect/>
+                    </a:stretch>
+                  </pic:blipFill>
+                  <pic:spPr bwMode="auto">
+                    <a:xfrm>
+                      <a:off x="0" y="0"/>
+                      <a:ext cx="3752850" cy="1504950"/>
+                    </a:xfrm>
+                    <a:prstGeom prst="rect">
+                      <a:avLst/>
+                    </a:prstGeom>
+                    <a:noFill/>
+                    <a:ln>
+                      <a:noFill/>
+                    </a:ln>
+                  </pic:spPr>
+                </pic:pic>
+              </a:graphicData>
+            </a:graphic>
+            <wp14:sizeRelH relativeFrom="page">
+              <wp14:pctWidth>0</wp14:pctWidth>
+            </wp14:sizeRelH>
+            <wp14:sizeRelV relativeFrom="page">
+              <wp14:pctHeight>0</wp14:pctHeight>
+            </wp14:sizeRelV>
+          </wp:anchor>
+        </w:drawing>
+      </w:r>
+      <w:r>
+        <w:t>MCA (Micro Channel Architecture</w:t>
+      </w:r>
+      <w:proofErr w:type="gramStart"/>
+      <w:r>
+        <w:t>)</w:t>
+      </w:r>
+      <w:proofErr w:type="gramEnd"/>
+      <w:r>
+        <w:br/>
+        <w:t>-</w:t>
+      </w:r>
+      <w:r>
+        <w:tab/>
+      </w:r>
+      <w:proofErr w:type="spellStart"/>
+      <w:r>
+        <w:t>Mempunyai</w:t>
+      </w:r>
+      <w:proofErr w:type="spellEnd"/>
+      <w:r>
+        <w:t xml:space="preserve"> 32-bit bus, </w:t>
+      </w:r>
+      <w:proofErr w:type="spellStart"/>
+      <w:r>
+        <w:t>ada</w:t>
+      </w:r>
+      <w:proofErr w:type="spellEnd"/>
+      <w:r>
+        <w:t xml:space="preserve"> </w:t>
+      </w:r>
+      <w:proofErr w:type="spellStart"/>
+      <w:r>
+        <w:t>juga</w:t>
+      </w:r>
+      <w:proofErr w:type="spellEnd"/>
+      <w:r>
+        <w:t xml:space="preserve"> yang 16-bit bus.</w:t>
+      </w:r>
+      <w:r>
+        <w:br/>
+        <w:t>-</w:t>
+      </w:r>
+      <w:r>
+        <w:tab/>
+      </w:r>
+      <w:proofErr w:type="spellStart"/>
+      <w:r>
+        <w:t>Dengan</w:t>
+      </w:r>
+      <w:proofErr w:type="spellEnd"/>
+      <w:r>
+        <w:t xml:space="preserve"> </w:t>
+      </w:r>
+      <w:proofErr w:type="spellStart"/>
+      <w:r>
+        <w:t>kecepatan</w:t>
+      </w:r>
+      <w:proofErr w:type="spellEnd"/>
+      <w:r>
+        <w:t xml:space="preserve"> 10MHz</w:t>
+      </w:r>
+      <w:proofErr w:type="gramStart"/>
+      <w:r>
+        <w:t>.</w:t>
+      </w:r>
+      <w:proofErr w:type="gramEnd"/>
+      <w:r>
+        <w:br/>
+        <w:t>-</w:t>
+      </w:r>
+      <w:r>
+        <w:tab/>
+      </w:r>
+      <w:proofErr w:type="spellStart"/>
+      <w:r>
+        <w:t>Otomatis</w:t>
+      </w:r>
+      <w:proofErr w:type="spellEnd"/>
+      <w:r>
+        <w:t xml:space="preserve"> </w:t>
+      </w:r>
+      <w:proofErr w:type="spellStart"/>
+      <w:r>
+        <w:t>mengenali</w:t>
+      </w:r>
+      <w:proofErr w:type="spellEnd"/>
+      <w:r>
+        <w:t xml:space="preserve"> cards (sound card, video card).</w:t>
+      </w:r>
+      <w:r>
+        <w:br/>
+        <w:t>-</w:t>
+      </w:r>
+      <w:r>
+        <w:tab/>
+      </w:r>
+      <w:proofErr w:type="spellStart"/>
+      <w:r>
+        <w:t>Dengan</w:t>
+      </w:r>
+      <w:proofErr w:type="spellEnd"/>
+      <w:r>
+        <w:t xml:space="preserve"> </w:t>
+      </w:r>
+      <w:proofErr w:type="spellStart"/>
+      <w:r>
+        <w:t>efisiensi</w:t>
+      </w:r>
+      <w:proofErr w:type="spellEnd"/>
+      <w:r>
+        <w:t xml:space="preserve"> yang </w:t>
+      </w:r>
+      <w:proofErr w:type="spellStart"/>
+      <w:r>
+        <w:t>lebih</w:t>
+      </w:r>
+      <w:proofErr w:type="spellEnd"/>
+      <w:r>
+        <w:t xml:space="preserve"> </w:t>
+      </w:r>
+      <w:proofErr w:type="spellStart"/>
+      <w:r>
+        <w:t>baik</w:t>
+      </w:r>
+      <w:proofErr w:type="spellEnd"/>
+      <w:r>
+        <w:t>.</w:t>
+      </w:r>
+      <w:r>
+        <w:br/>
+        <w:t>-</w:t>
+      </w:r>
+      <w:r>
+        <w:tab/>
+      </w:r>
+      <w:proofErr w:type="spellStart"/>
+      <w:r>
+        <w:t>Dibutuhkan</w:t>
+      </w:r>
+      <w:proofErr w:type="spellEnd"/>
+      <w:r>
+        <w:t xml:space="preserve"> license </w:t>
+      </w:r>
+      <w:proofErr w:type="spellStart"/>
+      <w:r>
+        <w:t>berbayar</w:t>
+      </w:r>
+      <w:proofErr w:type="spellEnd"/>
+      <w:r>
+        <w:t xml:space="preserve">. </w:t>
+      </w:r>
+    </w:p>
+    <w:p/>
+    <w:p/>
+    <w:p/>
+    <w:p/>
+    <w:p>
+      <w:pPr>
+        <w:pStyle w:val="ListParagraph"/>
+        <w:numPr>
+          <w:ilvl w:val="0"/>
+          <w:numId w:val="4"/>
+        </w:numPr>
+      </w:pPr>
+      <w:r>
+        <w:rPr>
+          <w:noProof/>
+          <w:lang w:val="id-ID" w:eastAsia="id-ID"/>
+        </w:rPr>
+        <w:drawing>
+          <wp:anchor distT="0" distB="0" distL="114300" distR="114300" simplePos="0" relativeHeight="251660288" behindDoc="1" locked="0" layoutInCell="1" allowOverlap="1" wp14:anchorId="7E22A538" wp14:editId="12293ED9">
+            <wp:simplePos x="0" y="0"/>
+            <wp:positionH relativeFrom="column">
+              <wp:posOffset>3619500</wp:posOffset>
+            </wp:positionH>
+            <wp:positionV relativeFrom="paragraph">
+              <wp:posOffset>42545</wp:posOffset>
+            </wp:positionV>
+            <wp:extent cx="2619375" cy="1964531"/>
+            <wp:effectExtent l="0" t="0" r="0" b="0"/>
+            <wp:wrapNone/>
+            <wp:docPr id="3" name="Picture 3" descr="http://upload.wikimedia.org/wikipedia/commons/8/88/EISA_Compaq_video_card_02.JPG"/>
+            <wp:cNvGraphicFramePr>
+              <a:graphicFrameLocks xmlns:a="http://schemas.openxmlformats.org/drawingml/2006/main" noChangeAspect="1"/>
+            </wp:cNvGraphicFramePr>
+            <a:graphic xmlns:a="http://schemas.openxmlformats.org/drawingml/2006/main">
+              <a:graphicData uri="http://schemas.openxmlformats.org/drawingml/2006/picture">
+                <pic:pic xmlns:pic="http://schemas.openxmlformats.org/drawingml/2006/picture">
+                  <pic:nvPicPr>
+                    <pic:cNvPr id="0" name="Picture 5" descr="http://upload.wikimedia.org/wikipedia/commons/8/88/EISA_Compaq_video_card_02.JPG"/>
+                    <pic:cNvPicPr>
+                      <a:picLocks noChangeAspect="1" noChangeArrowheads="1"/>
+                    </pic:cNvPicPr>
+                  </pic:nvPicPr>
+                  <pic:blipFill>
+                    <a:blip r:embed="rId11" cstate="print">
+                      <a:extLst>
+                        <a:ext uri="{28A0092B-C50C-407E-A947-70E740481C1C}">
+                          <a14:useLocalDpi xmlns:a14="http://schemas.microsoft.com/office/drawing/2010/main" val="0"/>
+                        </a:ext>
+                      </a:extLst>
+                    </a:blip>
+                    <a:srcRect/>
+                    <a:stretch>
+                      <a:fillRect/>
+                    </a:stretch>
+                  </pic:blipFill>
+                  <pic:spPr bwMode="auto">
+                    <a:xfrm>
+                      <a:off x="0" y="0"/>
+                      <a:ext cx="2619375" cy="1964531"/>
+                    </a:xfrm>
+                    <a:prstGeom prst="rect">
+                      <a:avLst/>
+                    </a:prstGeom>
+                    <a:noFill/>
+                    <a:ln>
+                      <a:noFill/>
+                    </a:ln>
+                  </pic:spPr>
+                </pic:pic>
+              </a:graphicData>
+            </a:graphic>
+            <wp14:sizeRelH relativeFrom="page">
+              <wp14:pctWidth>0</wp14:pctWidth>
+            </wp14:sizeRelH>
+            <wp14:sizeRelV relativeFrom="page">
+              <wp14:pctHeight>0</wp14:pctHeight>
+            </wp14:sizeRelV>
+          </wp:anchor>
+        </w:drawing>
+      </w:r>
+      <w:r>
+        <w:t>EISA (Extended Industry Standard Architecture</w:t>
+      </w:r>
+      <w:proofErr w:type="gramStart"/>
+      <w:r>
+        <w:t>)</w:t>
+      </w:r>
+      <w:proofErr w:type="gramEnd"/>
+      <w:r>
+        <w:br/>
+        <w:t>-</w:t>
+      </w:r>
+      <w:r>
+        <w:tab/>
+      </w:r>
+      <w:proofErr w:type="spellStart"/>
+      <w:r>
+        <w:t>Menggunakan</w:t>
+      </w:r>
+      <w:proofErr w:type="spellEnd"/>
+      <w:r>
+        <w:t xml:space="preserve"> 32-bit slots </w:t>
+      </w:r>
+      <w:proofErr w:type="spellStart"/>
+      <w:r>
+        <w:t>pada</w:t>
+      </w:r>
+      <w:proofErr w:type="spellEnd"/>
+      <w:r>
+        <w:t xml:space="preserve"> 9.33 MHz cycle rate.</w:t>
+      </w:r>
+      <w:r>
+        <w:br/>
+        <w:t>-</w:t>
+      </w:r>
+      <w:r>
+        <w:tab/>
+      </w:r>
+      <w:proofErr w:type="spellStart"/>
+      <w:r>
+        <w:t>Digunakan</w:t>
+      </w:r>
+      <w:proofErr w:type="spellEnd"/>
+      <w:r>
+        <w:t xml:space="preserve"> </w:t>
+      </w:r>
+      <w:proofErr w:type="spellStart"/>
+      <w:r>
+        <w:t>pada</w:t>
+      </w:r>
+      <w:proofErr w:type="spellEnd"/>
+      <w:r>
+        <w:t xml:space="preserve"> 386DX </w:t>
+      </w:r>
+      <w:proofErr w:type="spellStart"/>
+      <w:r>
+        <w:t>atau</w:t>
+      </w:r>
+      <w:proofErr w:type="spellEnd"/>
+      <w:r>
+        <w:t xml:space="preserve"> </w:t>
+      </w:r>
+      <w:proofErr w:type="spellStart"/>
+      <w:r>
+        <w:t>prosesor</w:t>
+      </w:r>
+      <w:proofErr w:type="spellEnd"/>
+      <w:r>
+        <w:t xml:space="preserve"> yang </w:t>
+      </w:r>
+      <w:proofErr w:type="spellStart"/>
+      <w:r>
+        <w:t>lebih</w:t>
+      </w:r>
+      <w:proofErr w:type="spellEnd"/>
+      <w:r>
+        <w:t xml:space="preserve"> </w:t>
+      </w:r>
+      <w:proofErr w:type="spellStart"/>
+      <w:r>
+        <w:t>canggih</w:t>
+      </w:r>
+      <w:proofErr w:type="spellEnd"/>
+      <w:r>
+        <w:t>.</w:t>
+      </w:r>
+      <w:r>
+        <w:br/>
+        <w:t>-</w:t>
+      </w:r>
+      <w:r>
+        <w:tab/>
+      </w:r>
+      <w:proofErr w:type="spellStart"/>
+      <w:r>
+        <w:t>Dapat</w:t>
+      </w:r>
+      <w:proofErr w:type="spellEnd"/>
+      <w:r>
+        <w:t xml:space="preserve"> </w:t>
+      </w:r>
+      <w:proofErr w:type="spellStart"/>
+      <w:r>
+        <w:t>menampung</w:t>
+      </w:r>
+      <w:proofErr w:type="spellEnd"/>
+      <w:r>
+        <w:t xml:space="preserve"> </w:t>
+      </w:r>
+      <w:proofErr w:type="spellStart"/>
+      <w:r>
+        <w:t>kartu</w:t>
+      </w:r>
+      <w:proofErr w:type="spellEnd"/>
+      <w:r>
+        <w:t xml:space="preserve"> ISA 16-bit </w:t>
+      </w:r>
+      <w:proofErr w:type="spellStart"/>
+      <w:r>
+        <w:t>pada</w:t>
+      </w:r>
+      <w:proofErr w:type="spellEnd"/>
+      <w:r>
+        <w:t xml:space="preserve"> </w:t>
+      </w:r>
+      <w:proofErr w:type="spellStart"/>
+      <w:r>
+        <w:t>baris</w:t>
+      </w:r>
+      <w:proofErr w:type="spellEnd"/>
+      <w:r>
+        <w:t xml:space="preserve"> </w:t>
+      </w:r>
+      <w:proofErr w:type="spellStart"/>
+      <w:r>
+        <w:t>pertama</w:t>
+      </w:r>
+      <w:proofErr w:type="spellEnd"/>
+      <w:r>
+        <w:t>.</w:t>
+      </w:r>
+      <w:r>
+        <w:t xml:space="preserve"> </w:t>
+      </w:r>
+    </w:p>
+    <w:p/>
+    <w:p/>
+    <w:p/>
+    <w:p/>
+    <w:p>
+      <w:pPr>
+        <w:pStyle w:val="ListParagraph"/>
+        <w:numPr>
+          <w:ilvl w:val="0"/>
+          <w:numId w:val="4"/>
+        </w:numPr>
+      </w:pPr>
+      <w:r>
+        <w:rPr>
+          <w:noProof/>
+          <w:lang w:val="id-ID" w:eastAsia="id-ID"/>
+        </w:rPr>
+        <w:drawing>
+          <wp:anchor distT="0" distB="0" distL="114300" distR="114300" simplePos="0" relativeHeight="251661312" behindDoc="1" locked="0" layoutInCell="1" allowOverlap="1" wp14:anchorId="0E61BDCC" wp14:editId="56BAE691">
+            <wp:simplePos x="0" y="0"/>
+            <wp:positionH relativeFrom="column">
+              <wp:posOffset>4057650</wp:posOffset>
+            </wp:positionH>
+            <wp:positionV relativeFrom="paragraph">
+              <wp:posOffset>538480</wp:posOffset>
+            </wp:positionV>
+            <wp:extent cx="2447925" cy="1866900"/>
+            <wp:effectExtent l="0" t="0" r="9525" b="0"/>
+            <wp:wrapNone/>
+            <wp:docPr id="4" name="Picture 4" descr="https://encrypted-tbn1.gstatic.com/images?q=tbn:ANd9GcQSKbp_IPweYoNt8vcAAyIvDtnCk9ZjsG36shoUm9v7kbnDfKav"/>
+            <wp:cNvGraphicFramePr>
+              <a:graphicFrameLocks xmlns:a="http://schemas.openxmlformats.org/drawingml/2006/main" noChangeAspect="1"/>
+            </wp:cNvGraphicFramePr>
+            <a:graphic xmlns:a="http://schemas.openxmlformats.org/drawingml/2006/main">
+              <a:graphicData uri="http://schemas.openxmlformats.org/drawingml/2006/picture">
+                <pic:pic xmlns:pic="http://schemas.openxmlformats.org/drawingml/2006/picture">
+                  <pic:nvPicPr>
+                    <pic:cNvPr id="0" name="Picture 7" descr="https://encrypted-tbn1.gstatic.com/images?q=tbn:ANd9GcQSKbp_IPweYoNt8vcAAyIvDtnCk9ZjsG36shoUm9v7kbnDfKav"/>
+                    <pic:cNvPicPr>
+                      <a:picLocks noChangeAspect="1" noChangeArrowheads="1"/>
+                    </pic:cNvPicPr>
+                  </pic:nvPicPr>
+                  <pic:blipFill>
+                    <a:blip r:embed="rId12">
+                      <a:extLst>
+                        <a:ext uri="{28A0092B-C50C-407E-A947-70E740481C1C}">
+                          <a14:useLocalDpi xmlns:a14="http://schemas.microsoft.com/office/drawing/2010/main" val="0"/>
+                        </a:ext>
+                      </a:extLst>
+                    </a:blip>
+                    <a:srcRect/>
+                    <a:stretch>
+                      <a:fillRect/>
+                    </a:stretch>
+                  </pic:blipFill>
+                  <pic:spPr bwMode="auto">
+                    <a:xfrm>
+                      <a:off x="0" y="0"/>
+                      <a:ext cx="2447925" cy="1866900"/>
+                    </a:xfrm>
+                    <a:prstGeom prst="rect">
+                      <a:avLst/>
+                    </a:prstGeom>
+                    <a:noFill/>
+                    <a:ln>
+                      <a:noFill/>
+                    </a:ln>
+                  </pic:spPr>
+                </pic:pic>
+              </a:graphicData>
+            </a:graphic>
+            <wp14:sizeRelH relativeFrom="page">
+              <wp14:pctWidth>0</wp14:pctWidth>
+            </wp14:sizeRelH>
+            <wp14:sizeRelV relativeFrom="page">
+              <wp14:pctHeight>0</wp14:pctHeight>
+            </wp14:sizeRelV>
+          </wp:anchor>
+        </w:drawing>
+      </w:r>
+      <w:r>
+        <w:t>VESA (Video Electronics Standards Association</w:t>
+      </w:r>
+      <w:proofErr w:type="gramStart"/>
+      <w:r>
+        <w:t>)</w:t>
+      </w:r>
+      <w:proofErr w:type="gramEnd"/>
+      <w:r>
+        <w:br/>
+        <w:t>-</w:t>
+      </w:r>
+      <w:r>
+        <w:tab/>
+      </w:r>
+      <w:proofErr w:type="spellStart"/>
+      <w:r>
+        <w:t>Menggunakan</w:t>
+      </w:r>
+      <w:proofErr w:type="spellEnd"/>
+      <w:r>
+        <w:t xml:space="preserve"> 32-bit bus.</w:t>
+      </w:r>
+      <w:r>
+        <w:br/>
+        <w:t xml:space="preserve">- </w:t>
+      </w:r>
+      <w:r>
+        <w:tab/>
+      </w:r>
+      <w:proofErr w:type="spellStart"/>
+      <w:r>
+        <w:t>Mempunyai</w:t>
+      </w:r>
+      <w:proofErr w:type="spellEnd"/>
+      <w:r>
+        <w:t xml:space="preserve"> </w:t>
+      </w:r>
+      <w:proofErr w:type="spellStart"/>
+      <w:r>
+        <w:t>akses</w:t>
+      </w:r>
+      <w:proofErr w:type="spellEnd"/>
+      <w:r>
+        <w:t xml:space="preserve"> </w:t>
+      </w:r>
+      <w:proofErr w:type="spellStart"/>
+      <w:r>
+        <w:t>langsung</w:t>
+      </w:r>
+      <w:proofErr w:type="spellEnd"/>
+      <w:r>
+        <w:t xml:space="preserve"> </w:t>
+      </w:r>
+      <w:proofErr w:type="spellStart"/>
+      <w:r>
+        <w:t>ke</w:t>
+      </w:r>
+      <w:proofErr w:type="spellEnd"/>
+      <w:r>
+        <w:t xml:space="preserve"> </w:t>
+      </w:r>
+      <w:proofErr w:type="spellStart"/>
+      <w:r>
+        <w:t>sistem</w:t>
+      </w:r>
+      <w:proofErr w:type="spellEnd"/>
+      <w:r>
+        <w:t xml:space="preserve"> </w:t>
+      </w:r>
+      <w:proofErr w:type="spellStart"/>
+      <w:r>
+        <w:t>memori</w:t>
+      </w:r>
+      <w:proofErr w:type="spellEnd"/>
+      <w:r>
+        <w:t>.</w:t>
+      </w:r>
+      <w:r>
+        <w:br/>
+        <w:t>-</w:t>
+      </w:r>
+      <w:r>
+        <w:tab/>
+      </w:r>
+      <w:proofErr w:type="spellStart"/>
+      <w:r>
+        <w:t>Dengan</w:t>
+      </w:r>
+      <w:proofErr w:type="spellEnd"/>
+      <w:r>
+        <w:t xml:space="preserve"> </w:t>
+      </w:r>
+      <w:proofErr w:type="spellStart"/>
+      <w:r>
+        <w:t>kecepatan</w:t>
+      </w:r>
+      <w:proofErr w:type="spellEnd"/>
+      <w:r>
+        <w:t xml:space="preserve"> </w:t>
+      </w:r>
+      <w:proofErr w:type="spellStart"/>
+      <w:r>
+        <w:t>prosesor</w:t>
+      </w:r>
+      <w:proofErr w:type="spellEnd"/>
+      <w:r>
+        <w:t xml:space="preserve"> </w:t>
+      </w:r>
+      <w:proofErr w:type="spellStart"/>
+      <w:r>
+        <w:t>biasanya</w:t>
+      </w:r>
+      <w:proofErr w:type="spellEnd"/>
+      <w:r>
+        <w:t xml:space="preserve"> </w:t>
+      </w:r>
+      <w:proofErr w:type="spellStart"/>
+      <w:r>
+        <w:t>pada</w:t>
+      </w:r>
+      <w:proofErr w:type="spellEnd"/>
+      <w:r>
+        <w:t xml:space="preserve"> 486 CPU (33/40 MHz).</w:t>
+      </w:r>
+      <w:r>
+        <w:br/>
+        <w:t>-</w:t>
+      </w:r>
+      <w:r>
+        <w:tab/>
+      </w:r>
+      <w:proofErr w:type="spellStart"/>
+      <w:r>
+        <w:t>Versi</w:t>
+      </w:r>
+      <w:proofErr w:type="spellEnd"/>
+      <w:r>
+        <w:t xml:space="preserve"> </w:t>
+      </w:r>
+      <w:proofErr w:type="spellStart"/>
+      <w:r>
+        <w:t>baru</w:t>
+      </w:r>
+      <w:proofErr w:type="spellEnd"/>
+      <w:r>
+        <w:t xml:space="preserve"> </w:t>
+      </w:r>
+      <w:proofErr w:type="spellStart"/>
+      <w:r>
+        <w:t>dari</w:t>
+      </w:r>
+      <w:proofErr w:type="spellEnd"/>
+      <w:r>
+        <w:t xml:space="preserve"> VESA </w:t>
+      </w:r>
+      <w:proofErr w:type="spellStart"/>
+      <w:r>
+        <w:t>menggunakan</w:t>
+      </w:r>
+      <w:proofErr w:type="spellEnd"/>
+      <w:r>
+        <w:t xml:space="preserve"> 64-bit bus </w:t>
+      </w:r>
+      <w:proofErr w:type="spellStart"/>
+      <w:r>
+        <w:t>dan</w:t>
+      </w:r>
+      <w:proofErr w:type="spellEnd"/>
+      <w:r>
+        <w:t xml:space="preserve"> </w:t>
+      </w:r>
+      <w:proofErr w:type="spellStart"/>
+      <w:r>
+        <w:t>dengan</w:t>
+      </w:r>
+      <w:proofErr w:type="spellEnd"/>
+      <w:r>
+        <w:t xml:space="preserve"> </w:t>
+      </w:r>
+      <w:proofErr w:type="spellStart"/>
+      <w:r>
+        <w:t>kecepatan</w:t>
+      </w:r>
+      <w:proofErr w:type="spellEnd"/>
+      <w:r>
+        <w:t xml:space="preserve"> 50MHz.</w:t>
+      </w:r>
+      <w:r>
+        <w:t xml:space="preserve"> </w:t>
+      </w:r>
+    </w:p>
+    <w:p/>
+    <w:p/>
+    <w:p/>
+    <w:p/>
+    <w:p/>
+    <w:p/>
+    <w:p>
+      <w:pPr>
+        <w:pStyle w:val="ListParagraph"/>
+        <w:numPr>
+          <w:ilvl w:val="0"/>
+          <w:numId w:val="4"/>
+        </w:numPr>
+      </w:pPr>
+      <w:r>
+        <w:rPr>
+          <w:noProof/>
+          <w:lang w:val="id-ID" w:eastAsia="id-ID"/>
+        </w:rPr>
+        <w:drawing>
+          <wp:anchor distT="0" distB="0" distL="114300" distR="114300" simplePos="0" relativeHeight="251662336" behindDoc="1" locked="0" layoutInCell="1" allowOverlap="1" wp14:anchorId="0F3F1DA6" wp14:editId="03611930">
+            <wp:simplePos x="0" y="0"/>
+            <wp:positionH relativeFrom="column">
+              <wp:posOffset>5476875</wp:posOffset>
+            </wp:positionH>
+            <wp:positionV relativeFrom="paragraph">
+              <wp:posOffset>355600</wp:posOffset>
+            </wp:positionV>
+            <wp:extent cx="900272" cy="1295400"/>
+            <wp:effectExtent l="0" t="0" r="0" b="0"/>
+            <wp:wrapNone/>
+            <wp:docPr id="5" name="Picture 5" descr="CNR slot"/>
+            <wp:cNvGraphicFramePr>
+              <a:graphicFrameLocks xmlns:a="http://schemas.openxmlformats.org/drawingml/2006/main" noChangeAspect="1"/>
+            </wp:cNvGraphicFramePr>
+            <a:graphic xmlns:a="http://schemas.openxmlformats.org/drawingml/2006/main">
+              <a:graphicData uri="http://schemas.openxmlformats.org/drawingml/2006/picture">
+                <pic:pic xmlns:pic="http://schemas.openxmlformats.org/drawingml/2006/picture">
+                  <pic:nvPicPr>
+                    <pic:cNvPr id="0" name="Picture 9" descr="CNR slot"/>
+                    <pic:cNvPicPr>
+                      <a:picLocks noChangeAspect="1" noChangeArrowheads="1"/>
+                    </pic:cNvPicPr>
+                  </pic:nvPicPr>
+                  <pic:blipFill>
+                    <a:blip r:embed="rId13" cstate="print">
+                      <a:extLst>
+                        <a:ext uri="{28A0092B-C50C-407E-A947-70E740481C1C}">
+                          <a14:useLocalDpi xmlns:a14="http://schemas.microsoft.com/office/drawing/2010/main" val="0"/>
+                        </a:ext>
+                      </a:extLst>
+                    </a:blip>
+                    <a:srcRect/>
+                    <a:stretch>
+                      <a:fillRect/>
+                    </a:stretch>
+                  </pic:blipFill>
+                  <pic:spPr bwMode="auto">
+                    <a:xfrm>
+                      <a:off x="0" y="0"/>
+                      <a:ext cx="900272" cy="1295400"/>
+                    </a:xfrm>
+                    <a:prstGeom prst="rect">
+                      <a:avLst/>
+                    </a:prstGeom>
+                    <a:noFill/>
+                    <a:ln>
+                      <a:noFill/>
+                    </a:ln>
+                  </pic:spPr>
+                </pic:pic>
+              </a:graphicData>
+            </a:graphic>
+            <wp14:sizeRelH relativeFrom="page">
+              <wp14:pctWidth>0</wp14:pctWidth>
+            </wp14:sizeRelH>
+            <wp14:sizeRelV relativeFrom="page">
+              <wp14:pctHeight>0</wp14:pctHeight>
+            </wp14:sizeRelV>
+          </wp:anchor>
+        </w:drawing>
+      </w:r>
+      <w:r>
+        <w:t>PCI (Peripheral Component Interconnect</w:t>
+      </w:r>
+      <w:proofErr w:type="gramStart"/>
+      <w:r>
+        <w:t>)</w:t>
+      </w:r>
+      <w:proofErr w:type="gramEnd"/>
+      <w:r>
+        <w:br/>
+        <w:t>-</w:t>
+      </w:r>
+      <w:r>
+        <w:tab/>
+      </w:r>
+      <w:proofErr w:type="spellStart"/>
+      <w:r>
+        <w:t>Menggunakan</w:t>
+      </w:r>
+      <w:proofErr w:type="spellEnd"/>
+      <w:r>
+        <w:t xml:space="preserve"> 32-bit bus (133MBps) </w:t>
+      </w:r>
+      <w:proofErr w:type="spellStart"/>
+      <w:r>
+        <w:t>dan</w:t>
+      </w:r>
+      <w:proofErr w:type="spellEnd"/>
+      <w:r>
+        <w:t xml:space="preserve"> </w:t>
+      </w:r>
+      <w:proofErr w:type="spellStart"/>
+      <w:r>
+        <w:t>dapat</w:t>
+      </w:r>
+      <w:proofErr w:type="spellEnd"/>
+      <w:r>
+        <w:t xml:space="preserve"> </w:t>
+      </w:r>
+      <w:proofErr w:type="spellStart"/>
+      <w:r>
+        <w:t>juga</w:t>
+      </w:r>
+      <w:proofErr w:type="spellEnd"/>
+      <w:r>
+        <w:t xml:space="preserve"> </w:t>
+      </w:r>
+      <w:proofErr w:type="spellStart"/>
+      <w:r>
+        <w:t>menggunakan</w:t>
+      </w:r>
+      <w:proofErr w:type="spellEnd"/>
+      <w:r>
+        <w:t xml:space="preserve"> 64-bit bus.</w:t>
+      </w:r>
+      <w:r>
+        <w:br/>
+        <w:t>-</w:t>
+      </w:r>
+      <w:r>
+        <w:tab/>
+      </w:r>
+      <w:proofErr w:type="spellStart"/>
+      <w:r>
+        <w:t>Sering</w:t>
+      </w:r>
+      <w:proofErr w:type="spellEnd"/>
+      <w:r>
+        <w:t xml:space="preserve"> </w:t>
+      </w:r>
+      <w:proofErr w:type="spellStart"/>
+      <w:r>
+        <w:t>digunakan</w:t>
+      </w:r>
+      <w:proofErr w:type="spellEnd"/>
+      <w:r>
+        <w:t xml:space="preserve"> </w:t>
+      </w:r>
+      <w:proofErr w:type="spellStart"/>
+      <w:r>
+        <w:t>pada</w:t>
+      </w:r>
+      <w:proofErr w:type="spellEnd"/>
+      <w:r>
+        <w:t xml:space="preserve"> era 1990an </w:t>
+      </w:r>
+      <w:proofErr w:type="spellStart"/>
+      <w:r>
+        <w:t>dan</w:t>
+      </w:r>
+      <w:proofErr w:type="spellEnd"/>
+      <w:r>
+        <w:t xml:space="preserve"> 2000an</w:t>
+      </w:r>
+      <w:proofErr w:type="gramStart"/>
+      <w:r>
+        <w:t>.</w:t>
+      </w:r>
+      <w:proofErr w:type="gramEnd"/>
+      <w:r>
+        <w:br/>
+        <w:t>-</w:t>
+      </w:r>
+      <w:r>
+        <w:tab/>
+      </w:r>
+      <w:proofErr w:type="spellStart"/>
+      <w:r>
+        <w:t>Mengikuti</w:t>
+      </w:r>
+      <w:proofErr w:type="spellEnd"/>
+      <w:r>
+        <w:t xml:space="preserve"> </w:t>
+      </w:r>
+      <w:proofErr w:type="spellStart"/>
+      <w:r>
+        <w:t>spesifikasi</w:t>
+      </w:r>
+      <w:proofErr w:type="spellEnd"/>
+      <w:r>
+        <w:t xml:space="preserve"> PnP </w:t>
+      </w:r>
+      <w:proofErr w:type="spellStart"/>
+      <w:r>
+        <w:t>dan</w:t>
+      </w:r>
+      <w:proofErr w:type="spellEnd"/>
+      <w:r>
+        <w:t xml:space="preserve"> </w:t>
+      </w:r>
+      <w:proofErr w:type="spellStart"/>
+      <w:r>
+        <w:t>tidak</w:t>
+      </w:r>
+      <w:proofErr w:type="spellEnd"/>
+      <w:r>
+        <w:t xml:space="preserve"> </w:t>
+      </w:r>
+      <w:proofErr w:type="spellStart"/>
+      <w:r>
+        <w:t>membutuhkan</w:t>
+      </w:r>
+      <w:proofErr w:type="spellEnd"/>
+      <w:r>
+        <w:t xml:space="preserve"> jumper </w:t>
+      </w:r>
+      <w:proofErr w:type="spellStart"/>
+      <w:r>
+        <w:t>atau</w:t>
+      </w:r>
+      <w:proofErr w:type="spellEnd"/>
+      <w:r>
+        <w:t xml:space="preserve"> dip switches.</w:t>
+      </w:r>
+      <w:r>
+        <w:br/>
+        <w:t>-</w:t>
+      </w:r>
+      <w:r>
+        <w:tab/>
+        <w:t xml:space="preserve">PCI </w:t>
+      </w:r>
+      <w:proofErr w:type="spellStart"/>
+      <w:r>
+        <w:t>mempunyai</w:t>
+      </w:r>
+      <w:proofErr w:type="spellEnd"/>
+      <w:r>
+        <w:t xml:space="preserve"> </w:t>
+      </w:r>
+      <w:proofErr w:type="spellStart"/>
+      <w:r>
+        <w:t>banyak</w:t>
+      </w:r>
+      <w:proofErr w:type="spellEnd"/>
+      <w:r>
+        <w:t xml:space="preserve"> slot, </w:t>
+      </w:r>
+      <w:proofErr w:type="spellStart"/>
+      <w:r>
+        <w:t>biasanya</w:t>
+      </w:r>
+      <w:proofErr w:type="spellEnd"/>
+      <w:r>
+        <w:t xml:space="preserve"> 3.</w:t>
+      </w:r>
+      <w:r>
+        <w:t xml:space="preserve"> </w:t>
+      </w:r>
+    </w:p>
+    <w:p>
+      <w:pPr>
+        <w:ind w:left="720"/>
+      </w:pPr>
+    </w:p>
+    <w:p>
+      <w:pPr>
+        <w:pStyle w:val="ListParagraph"/>
+        <w:numPr>
+          <w:ilvl w:val="0"/>
+          <w:numId w:val="4"/>
+        </w:numPr>
+      </w:pPr>
+      <w:r>
+        <w:rPr>
+          <w:noProof/>
+          <w:lang w:val="id-ID" w:eastAsia="id-ID"/>
+        </w:rPr>
+        <w:drawing>
+          <wp:anchor distT="0" distB="0" distL="114300" distR="114300" simplePos="0" relativeHeight="251663360" behindDoc="1" locked="0" layoutInCell="1" allowOverlap="1" wp14:anchorId="6B739D6D" wp14:editId="4D6B616C">
+            <wp:simplePos x="0" y="0"/>
+            <wp:positionH relativeFrom="margin">
+              <wp:align>right</wp:align>
+            </wp:positionH>
+            <wp:positionV relativeFrom="paragraph">
+              <wp:posOffset>1323975</wp:posOffset>
+            </wp:positionV>
+            <wp:extent cx="4076700" cy="895350"/>
+            <wp:effectExtent l="0" t="0" r="0" b="0"/>
+            <wp:wrapNone/>
+            <wp:docPr id="6" name="Picture 6" descr="AGP slot"/>
+            <wp:cNvGraphicFramePr>
+              <a:graphicFrameLocks xmlns:a="http://schemas.openxmlformats.org/drawingml/2006/main" noChangeAspect="1"/>
+            </wp:cNvGraphicFramePr>
+            <a:graphic xmlns:a="http://schemas.openxmlformats.org/drawingml/2006/main">
+              <a:graphicData uri="http://schemas.openxmlformats.org/drawingml/2006/picture">
+                <pic:pic xmlns:pic="http://schemas.openxmlformats.org/drawingml/2006/picture">
+                  <pic:nvPicPr>
+                    <pic:cNvPr id="0" name="Picture 11" descr="AGP slot"/>
+                    <pic:cNvPicPr>
+                      <a:picLocks noChangeAspect="1" noChangeArrowheads="1"/>
+                    </pic:cNvPicPr>
+                  </pic:nvPicPr>
+                  <pic:blipFill>
+                    <a:blip r:embed="rId14">
+                      <a:extLst>
+                        <a:ext uri="{28A0092B-C50C-407E-A947-70E740481C1C}">
+                          <a14:useLocalDpi xmlns:a14="http://schemas.microsoft.com/office/drawing/2010/main" val="0"/>
+                        </a:ext>
+                      </a:extLst>
+                    </a:blip>
+                    <a:srcRect/>
+                    <a:stretch>
+                      <a:fillRect/>
+                    </a:stretch>
+                  </pic:blipFill>
+                  <pic:spPr bwMode="auto">
+                    <a:xfrm>
+                      <a:off x="0" y="0"/>
+                      <a:ext cx="4076700" cy="895350"/>
+                    </a:xfrm>
+                    <a:prstGeom prst="rect">
+                      <a:avLst/>
+                    </a:prstGeom>
+                    <a:noFill/>
+                    <a:ln>
+                      <a:noFill/>
+                    </a:ln>
+                  </pic:spPr>
+                </pic:pic>
+              </a:graphicData>
+            </a:graphic>
+            <wp14:sizeRelH relativeFrom="page">
+              <wp14:pctWidth>0</wp14:pctWidth>
+            </wp14:sizeRelH>
+            <wp14:sizeRelV relativeFrom="page">
+              <wp14:pctHeight>0</wp14:pctHeight>
+            </wp14:sizeRelV>
+          </wp:anchor>
+        </w:drawing>
+      </w:r>
+      <w:r>
+        <w:t>AGP (Accelerated Graphics Port</w:t>
+      </w:r>
+      <w:proofErr w:type="gramStart"/>
+      <w:r>
+        <w:t>)</w:t>
+      </w:r>
+      <w:proofErr w:type="gramEnd"/>
+      <w:r>
+        <w:br/>
+        <w:t>-</w:t>
+      </w:r>
+      <w:r>
+        <w:tab/>
+      </w:r>
+      <w:proofErr w:type="spellStart"/>
+      <w:r>
+        <w:t>digunakan</w:t>
+      </w:r>
+      <w:proofErr w:type="spellEnd"/>
+      <w:r>
+        <w:t xml:space="preserve"> </w:t>
+      </w:r>
+      <w:proofErr w:type="spellStart"/>
+      <w:r>
+        <w:t>untuk</w:t>
+      </w:r>
+      <w:proofErr w:type="spellEnd"/>
+      <w:r>
+        <w:t xml:space="preserve"> video card </w:t>
+      </w:r>
+      <w:proofErr w:type="spellStart"/>
+      <w:r>
+        <w:t>dan</w:t>
+      </w:r>
+      <w:proofErr w:type="spellEnd"/>
+      <w:r>
+        <w:t xml:space="preserve"> 3D </w:t>
+      </w:r>
+      <w:proofErr w:type="spellStart"/>
+      <w:r>
+        <w:t>acceletaros</w:t>
+      </w:r>
+      <w:proofErr w:type="spellEnd"/>
+      <w:r>
+        <w:t>.</w:t>
+      </w:r>
+      <w:r>
+        <w:br/>
+        <w:t>-</w:t>
+      </w:r>
+      <w:r>
+        <w:tab/>
+      </w:r>
+      <w:proofErr w:type="spellStart"/>
+      <w:proofErr w:type="gramStart"/>
+      <w:r>
+        <w:t>menggunakan</w:t>
+      </w:r>
+      <w:proofErr w:type="spellEnd"/>
+      <w:proofErr w:type="gramEnd"/>
+      <w:r>
+        <w:t xml:space="preserve"> channel point-to-point yang </w:t>
+      </w:r>
+      <w:proofErr w:type="spellStart"/>
+      <w:r>
+        <w:t>meberikan</w:t>
+      </w:r>
+      <w:proofErr w:type="spellEnd"/>
+      <w:r>
+        <w:t xml:space="preserve"> graphics controller </w:t>
+      </w:r>
+      <w:proofErr w:type="spellStart"/>
+      <w:r>
+        <w:t>akses</w:t>
+      </w:r>
+      <w:proofErr w:type="spellEnd"/>
+      <w:r>
+        <w:br/>
+        <w:t xml:space="preserve"> </w:t>
+      </w:r>
+      <w:r>
+        <w:tab/>
+      </w:r>
+      <w:proofErr w:type="spellStart"/>
+      <w:r>
+        <w:t>langsung</w:t>
+      </w:r>
+      <w:proofErr w:type="spellEnd"/>
+      <w:r>
+        <w:t xml:space="preserve"> </w:t>
+      </w:r>
+      <w:proofErr w:type="spellStart"/>
+      <w:r>
+        <w:t>ke</w:t>
+      </w:r>
+      <w:proofErr w:type="spellEnd"/>
+      <w:r>
+        <w:t xml:space="preserve"> </w:t>
+      </w:r>
+      <w:proofErr w:type="spellStart"/>
+      <w:r>
+        <w:t>sistem</w:t>
+      </w:r>
+      <w:proofErr w:type="spellEnd"/>
+      <w:r>
+        <w:t xml:space="preserve"> </w:t>
+      </w:r>
+      <w:proofErr w:type="spellStart"/>
+      <w:r>
+        <w:t>memori</w:t>
+      </w:r>
+      <w:proofErr w:type="spellEnd"/>
+      <w:r>
+        <w:t>.</w:t>
+      </w:r>
+      <w:r>
+        <w:br/>
+        <w:t>-</w:t>
+      </w:r>
+      <w:r>
+        <w:tab/>
+      </w:r>
+      <w:proofErr w:type="spellStart"/>
+      <w:r>
+        <w:t>menggunakan</w:t>
+      </w:r>
+      <w:proofErr w:type="spellEnd"/>
+      <w:r>
+        <w:t xml:space="preserve"> 32-bits </w:t>
+      </w:r>
+      <w:proofErr w:type="spellStart"/>
+      <w:r>
+        <w:t>dengan</w:t>
+      </w:r>
+      <w:proofErr w:type="spellEnd"/>
+      <w:r>
+        <w:t xml:space="preserve"> </w:t>
+      </w:r>
+      <w:proofErr w:type="spellStart"/>
+      <w:r>
+        <w:t>kecepatan</w:t>
+      </w:r>
+      <w:proofErr w:type="spellEnd"/>
+      <w:r>
+        <w:t xml:space="preserve"> 66 </w:t>
+      </w:r>
+      <w:proofErr w:type="spellStart"/>
+      <w:r>
+        <w:t>MHz.</w:t>
+      </w:r>
+      <w:proofErr w:type="spellEnd"/>
+      <w:r>
+        <w:br/>
+        <w:t>-</w:t>
+      </w:r>
+      <w:r>
+        <w:tab/>
+      </w:r>
+      <w:proofErr w:type="spellStart"/>
+      <w:r>
+        <w:t>menggunakan</w:t>
+      </w:r>
+      <w:proofErr w:type="spellEnd"/>
+      <w:r>
+        <w:t xml:space="preserve"> bandwidth </w:t>
+      </w:r>
+      <w:proofErr w:type="spellStart"/>
+      <w:r>
+        <w:t>sebesar</w:t>
+      </w:r>
+      <w:proofErr w:type="spellEnd"/>
+      <w:r>
+        <w:t xml:space="preserve"> 266 </w:t>
+      </w:r>
+      <w:proofErr w:type="spellStart"/>
+      <w:r>
+        <w:t>MBps</w:t>
+      </w:r>
+      <w:proofErr w:type="spellEnd"/>
+      <w:r>
+        <w:t>.</w:t>
+      </w:r>
+      <w:r>
+        <w:br/>
+        <w:t>-</w:t>
+      </w:r>
+      <w:r>
+        <w:tab/>
+      </w:r>
+      <w:proofErr w:type="spellStart"/>
+      <w:r>
+        <w:t>mempunyai</w:t>
+      </w:r>
+      <w:proofErr w:type="spellEnd"/>
+      <w:r>
+        <w:t xml:space="preserve"> 3 </w:t>
+      </w:r>
+      <w:proofErr w:type="spellStart"/>
+      <w:r>
+        <w:t>versi</w:t>
+      </w:r>
+      <w:proofErr w:type="spellEnd"/>
+      <w:r>
+        <w:t>, AGP Original, AGP 2.0, A</w:t>
+      </w:r>
+      <w:bookmarkStart w:id="0" w:name="_GoBack"/>
+      <w:bookmarkEnd w:id="0"/>
+      <w:r>
+        <w:t>GP 3.0 (AGP 8x)</w:t>
+      </w:r>
+      <w:r>
+        <w:t xml:space="preserve"> </w:t>
+      </w:r>
+    </w:p>
     <w:sectPr>
       <w:pgSz w:w="12240" w:h="15840"/>
       <w:pgMar w:top="1440" w:right="1440" w:bottom="1440" w:left="1440" w:header="720" w:footer="720" w:gutter="0"/>
@@ -148,6 +4144,402 @@
     </w:sectPr>
   </w:body>
 </w:document>
+</file>
+
+<file path=word/numbering.xml><?xml version="1.0" encoding="utf-8"?>
+<w:numbering xmlns:wpc="http://schemas.microsoft.com/office/word/2010/wordprocessingCanvas" xmlns:mc="http://schemas.openxmlformats.org/markup-compatibility/2006" xmlns:o="urn:schemas-microsoft-com:office:office" xmlns:r="http://schemas.openxmlformats.org/officeDocument/2006/relationships" xmlns:m="http://schemas.openxmlformats.org/officeDocument/2006/math" xmlns:v="urn:schemas-microsoft-com:vml" xmlns:wp14="http://schemas.microsoft.com/office/word/2010/wordprocessingDrawing" xmlns:wp="http://schemas.openxmlformats.org/drawingml/2006/wordprocessingDrawing" xmlns:w10="urn:schemas-microsoft-com:office:word" xmlns:w="http://schemas.openxmlformats.org/wordprocessingml/2006/main" xmlns:w14="http://schemas.microsoft.com/office/word/2010/wordml" xmlns:w15="http://schemas.microsoft.com/office/word/2012/wordml" xmlns:wpg="http://schemas.microsoft.com/office/word/2010/wordprocessingGroup" xmlns:wpi="http://schemas.microsoft.com/office/word/2010/wordprocessingInk" xmlns:wne="http://schemas.microsoft.com/office/word/2006/wordml" xmlns:wps="http://schemas.microsoft.com/office/word/2010/wordprocessingShape" mc:Ignorable="w14 w15 wp14">
+  <w:abstractNum w:abstractNumId="0">
+    <w:nsid w:val="04A02D82"/>
+    <w:multiLevelType w:val="hybridMultilevel"/>
+    <w:tmpl w:val="21F0779C"/>
+    <w:lvl w:ilvl="0" w:tplc="0B22777A">
+      <w:start w:val="1"/>
+      <w:numFmt w:val="decimal"/>
+      <w:lvlText w:val="%1."/>
+      <w:lvlJc w:val="left"/>
+      <w:pPr>
+        <w:ind w:left="1080" w:hanging="360"/>
+      </w:pPr>
+      <w:rPr>
+        <w:rFonts w:hint="default"/>
+      </w:rPr>
+    </w:lvl>
+    <w:lvl w:ilvl="1" w:tplc="04210019" w:tentative="1">
+      <w:start w:val="1"/>
+      <w:numFmt w:val="lowerLetter"/>
+      <w:lvlText w:val="%2."/>
+      <w:lvlJc w:val="left"/>
+      <w:pPr>
+        <w:ind w:left="1800" w:hanging="360"/>
+      </w:pPr>
+    </w:lvl>
+    <w:lvl w:ilvl="2" w:tplc="0421001B" w:tentative="1">
+      <w:start w:val="1"/>
+      <w:numFmt w:val="lowerRoman"/>
+      <w:lvlText w:val="%3."/>
+      <w:lvlJc w:val="right"/>
+      <w:pPr>
+        <w:ind w:left="2520" w:hanging="180"/>
+      </w:pPr>
+    </w:lvl>
+    <w:lvl w:ilvl="3" w:tplc="0421000F" w:tentative="1">
+      <w:start w:val="1"/>
+      <w:numFmt w:val="decimal"/>
+      <w:lvlText w:val="%4."/>
+      <w:lvlJc w:val="left"/>
+      <w:pPr>
+        <w:ind w:left="3240" w:hanging="360"/>
+      </w:pPr>
+    </w:lvl>
+    <w:lvl w:ilvl="4" w:tplc="04210019" w:tentative="1">
+      <w:start w:val="1"/>
+      <w:numFmt w:val="lowerLetter"/>
+      <w:lvlText w:val="%5."/>
+      <w:lvlJc w:val="left"/>
+      <w:pPr>
+        <w:ind w:left="3960" w:hanging="360"/>
+      </w:pPr>
+    </w:lvl>
+    <w:lvl w:ilvl="5" w:tplc="0421001B" w:tentative="1">
+      <w:start w:val="1"/>
+      <w:numFmt w:val="lowerRoman"/>
+      <w:lvlText w:val="%6."/>
+      <w:lvlJc w:val="right"/>
+      <w:pPr>
+        <w:ind w:left="4680" w:hanging="180"/>
+      </w:pPr>
+    </w:lvl>
+    <w:lvl w:ilvl="6" w:tplc="0421000F" w:tentative="1">
+      <w:start w:val="1"/>
+      <w:numFmt w:val="decimal"/>
+      <w:lvlText w:val="%7."/>
+      <w:lvlJc w:val="left"/>
+      <w:pPr>
+        <w:ind w:left="5400" w:hanging="360"/>
+      </w:pPr>
+    </w:lvl>
+    <w:lvl w:ilvl="7" w:tplc="04210019" w:tentative="1">
+      <w:start w:val="1"/>
+      <w:numFmt w:val="lowerLetter"/>
+      <w:lvlText w:val="%8."/>
+      <w:lvlJc w:val="left"/>
+      <w:pPr>
+        <w:ind w:left="6120" w:hanging="360"/>
+      </w:pPr>
+    </w:lvl>
+    <w:lvl w:ilvl="8" w:tplc="0421001B" w:tentative="1">
+      <w:start w:val="1"/>
+      <w:numFmt w:val="lowerRoman"/>
+      <w:lvlText w:val="%9."/>
+      <w:lvlJc w:val="right"/>
+      <w:pPr>
+        <w:ind w:left="6840" w:hanging="180"/>
+      </w:pPr>
+    </w:lvl>
+  </w:abstractNum>
+  <w:abstractNum w:abstractNumId="1">
+    <w:nsid w:val="35220B08"/>
+    <w:multiLevelType w:val="hybridMultilevel"/>
+    <w:tmpl w:val="E4E81F88"/>
+    <w:lvl w:ilvl="0" w:tplc="BF94262C">
+      <w:start w:val="1"/>
+      <w:numFmt w:val="decimal"/>
+      <w:lvlText w:val="%1."/>
+      <w:lvlJc w:val="left"/>
+      <w:pPr>
+        <w:ind w:left="1080" w:hanging="360"/>
+      </w:pPr>
+      <w:rPr>
+        <w:rFonts w:hint="default"/>
+      </w:rPr>
+    </w:lvl>
+    <w:lvl w:ilvl="1" w:tplc="04210019">
+      <w:start w:val="1"/>
+      <w:numFmt w:val="lowerLetter"/>
+      <w:lvlText w:val="%2."/>
+      <w:lvlJc w:val="left"/>
+      <w:pPr>
+        <w:ind w:left="1800" w:hanging="360"/>
+      </w:pPr>
+    </w:lvl>
+    <w:lvl w:ilvl="2" w:tplc="0421001B" w:tentative="1">
+      <w:start w:val="1"/>
+      <w:numFmt w:val="lowerRoman"/>
+      <w:lvlText w:val="%3."/>
+      <w:lvlJc w:val="right"/>
+      <w:pPr>
+        <w:ind w:left="2520" w:hanging="180"/>
+      </w:pPr>
+    </w:lvl>
+    <w:lvl w:ilvl="3" w:tplc="0421000F" w:tentative="1">
+      <w:start w:val="1"/>
+      <w:numFmt w:val="decimal"/>
+      <w:lvlText w:val="%4."/>
+      <w:lvlJc w:val="left"/>
+      <w:pPr>
+        <w:ind w:left="3240" w:hanging="360"/>
+      </w:pPr>
+    </w:lvl>
+    <w:lvl w:ilvl="4" w:tplc="04210019" w:tentative="1">
+      <w:start w:val="1"/>
+      <w:numFmt w:val="lowerLetter"/>
+      <w:lvlText w:val="%5."/>
+      <w:lvlJc w:val="left"/>
+      <w:pPr>
+        <w:ind w:left="3960" w:hanging="360"/>
+      </w:pPr>
+    </w:lvl>
+    <w:lvl w:ilvl="5" w:tplc="0421001B" w:tentative="1">
+      <w:start w:val="1"/>
+      <w:numFmt w:val="lowerRoman"/>
+      <w:lvlText w:val="%6."/>
+      <w:lvlJc w:val="right"/>
+      <w:pPr>
+        <w:ind w:left="4680" w:hanging="180"/>
+      </w:pPr>
+    </w:lvl>
+    <w:lvl w:ilvl="6" w:tplc="0421000F" w:tentative="1">
+      <w:start w:val="1"/>
+      <w:numFmt w:val="decimal"/>
+      <w:lvlText w:val="%7."/>
+      <w:lvlJc w:val="left"/>
+      <w:pPr>
+        <w:ind w:left="5400" w:hanging="360"/>
+      </w:pPr>
+    </w:lvl>
+    <w:lvl w:ilvl="7" w:tplc="04210019" w:tentative="1">
+      <w:start w:val="1"/>
+      <w:numFmt w:val="lowerLetter"/>
+      <w:lvlText w:val="%8."/>
+      <w:lvlJc w:val="left"/>
+      <w:pPr>
+        <w:ind w:left="6120" w:hanging="360"/>
+      </w:pPr>
+    </w:lvl>
+    <w:lvl w:ilvl="8" w:tplc="0421001B" w:tentative="1">
+      <w:start w:val="1"/>
+      <w:numFmt w:val="lowerRoman"/>
+      <w:lvlText w:val="%9."/>
+      <w:lvlJc w:val="right"/>
+      <w:pPr>
+        <w:ind w:left="6840" w:hanging="180"/>
+      </w:pPr>
+    </w:lvl>
+  </w:abstractNum>
+  <w:abstractNum w:abstractNumId="2">
+    <w:nsid w:val="4299273E"/>
+    <w:multiLevelType w:val="hybridMultilevel"/>
+    <w:tmpl w:val="E56AD694"/>
+    <w:lvl w:ilvl="0" w:tplc="61BA955E">
+      <w:numFmt w:val="bullet"/>
+      <w:lvlText w:val="-"/>
+      <w:lvlJc w:val="left"/>
+      <w:pPr>
+        <w:ind w:left="1080" w:hanging="360"/>
+      </w:pPr>
+      <w:rPr>
+        <w:rFonts w:ascii="Calibri" w:eastAsiaTheme="minorHAnsi" w:hAnsi="Calibri" w:cstheme="minorBidi" w:hint="default"/>
+      </w:rPr>
+    </w:lvl>
+    <w:lvl w:ilvl="1" w:tplc="04210003" w:tentative="1">
+      <w:start w:val="1"/>
+      <w:numFmt w:val="bullet"/>
+      <w:lvlText w:val="o"/>
+      <w:lvlJc w:val="left"/>
+      <w:pPr>
+        <w:ind w:left="1800" w:hanging="360"/>
+      </w:pPr>
+      <w:rPr>
+        <w:rFonts w:ascii="Courier New" w:hAnsi="Courier New" w:cs="Courier New" w:hint="default"/>
+      </w:rPr>
+    </w:lvl>
+    <w:lvl w:ilvl="2" w:tplc="04210005" w:tentative="1">
+      <w:start w:val="1"/>
+      <w:numFmt w:val="bullet"/>
+      <w:lvlText w:val=""/>
+      <w:lvlJc w:val="left"/>
+      <w:pPr>
+        <w:ind w:left="2520" w:hanging="360"/>
+      </w:pPr>
+      <w:rPr>
+        <w:rFonts w:ascii="Wingdings" w:hAnsi="Wingdings" w:hint="default"/>
+      </w:rPr>
+    </w:lvl>
+    <w:lvl w:ilvl="3" w:tplc="04210001" w:tentative="1">
+      <w:start w:val="1"/>
+      <w:numFmt w:val="bullet"/>
+      <w:lvlText w:val=""/>
+      <w:lvlJc w:val="left"/>
+      <w:pPr>
+        <w:ind w:left="3240" w:hanging="360"/>
+      </w:pPr>
+      <w:rPr>
+        <w:rFonts w:ascii="Symbol" w:hAnsi="Symbol" w:hint="default"/>
+      </w:rPr>
+    </w:lvl>
+    <w:lvl w:ilvl="4" w:tplc="04210003" w:tentative="1">
+      <w:start w:val="1"/>
+      <w:numFmt w:val="bullet"/>
+      <w:lvlText w:val="o"/>
+      <w:lvlJc w:val="left"/>
+      <w:pPr>
+        <w:ind w:left="3960" w:hanging="360"/>
+      </w:pPr>
+      <w:rPr>
+        <w:rFonts w:ascii="Courier New" w:hAnsi="Courier New" w:cs="Courier New" w:hint="default"/>
+      </w:rPr>
+    </w:lvl>
+    <w:lvl w:ilvl="5" w:tplc="04210005" w:tentative="1">
+      <w:start w:val="1"/>
+      <w:numFmt w:val="bullet"/>
+      <w:lvlText w:val=""/>
+      <w:lvlJc w:val="left"/>
+      <w:pPr>
+        <w:ind w:left="4680" w:hanging="360"/>
+      </w:pPr>
+      <w:rPr>
+        <w:rFonts w:ascii="Wingdings" w:hAnsi="Wingdings" w:hint="default"/>
+      </w:rPr>
+    </w:lvl>
+    <w:lvl w:ilvl="6" w:tplc="04210001" w:tentative="1">
+      <w:start w:val="1"/>
+      <w:numFmt w:val="bullet"/>
+      <w:lvlText w:val=""/>
+      <w:lvlJc w:val="left"/>
+      <w:pPr>
+        <w:ind w:left="5400" w:hanging="360"/>
+      </w:pPr>
+      <w:rPr>
+        <w:rFonts w:ascii="Symbol" w:hAnsi="Symbol" w:hint="default"/>
+      </w:rPr>
+    </w:lvl>
+    <w:lvl w:ilvl="7" w:tplc="04210003" w:tentative="1">
+      <w:start w:val="1"/>
+      <w:numFmt w:val="bullet"/>
+      <w:lvlText w:val="o"/>
+      <w:lvlJc w:val="left"/>
+      <w:pPr>
+        <w:ind w:left="6120" w:hanging="360"/>
+      </w:pPr>
+      <w:rPr>
+        <w:rFonts w:ascii="Courier New" w:hAnsi="Courier New" w:cs="Courier New" w:hint="default"/>
+      </w:rPr>
+    </w:lvl>
+    <w:lvl w:ilvl="8" w:tplc="04210005" w:tentative="1">
+      <w:start w:val="1"/>
+      <w:numFmt w:val="bullet"/>
+      <w:lvlText w:val=""/>
+      <w:lvlJc w:val="left"/>
+      <w:pPr>
+        <w:ind w:left="6840" w:hanging="360"/>
+      </w:pPr>
+      <w:rPr>
+        <w:rFonts w:ascii="Wingdings" w:hAnsi="Wingdings" w:hint="default"/>
+      </w:rPr>
+    </w:lvl>
+  </w:abstractNum>
+  <w:abstractNum w:abstractNumId="3">
+    <w:nsid w:val="483F4C50"/>
+    <w:multiLevelType w:val="hybridMultilevel"/>
+    <w:tmpl w:val="82068A1C"/>
+    <w:lvl w:ilvl="0" w:tplc="00120A5A">
+      <w:start w:val="1"/>
+      <w:numFmt w:val="decimal"/>
+      <w:lvlText w:val="%1."/>
+      <w:lvlJc w:val="left"/>
+      <w:pPr>
+        <w:ind w:left="1080" w:hanging="360"/>
+      </w:pPr>
+      <w:rPr>
+        <w:rFonts w:hint="default"/>
+      </w:rPr>
+    </w:lvl>
+    <w:lvl w:ilvl="1" w:tplc="04210019">
+      <w:start w:val="1"/>
+      <w:numFmt w:val="lowerLetter"/>
+      <w:lvlText w:val="%2."/>
+      <w:lvlJc w:val="left"/>
+      <w:pPr>
+        <w:ind w:left="1800" w:hanging="360"/>
+      </w:pPr>
+    </w:lvl>
+    <w:lvl w:ilvl="2" w:tplc="0421001B" w:tentative="1">
+      <w:start w:val="1"/>
+      <w:numFmt w:val="lowerRoman"/>
+      <w:lvlText w:val="%3."/>
+      <w:lvlJc w:val="right"/>
+      <w:pPr>
+        <w:ind w:left="2520" w:hanging="180"/>
+      </w:pPr>
+    </w:lvl>
+    <w:lvl w:ilvl="3" w:tplc="0421000F" w:tentative="1">
+      <w:start w:val="1"/>
+      <w:numFmt w:val="decimal"/>
+      <w:lvlText w:val="%4."/>
+      <w:lvlJc w:val="left"/>
+      <w:pPr>
+        <w:ind w:left="3240" w:hanging="360"/>
+      </w:pPr>
+    </w:lvl>
+    <w:lvl w:ilvl="4" w:tplc="04210019" w:tentative="1">
+      <w:start w:val="1"/>
+      <w:numFmt w:val="lowerLetter"/>
+      <w:lvlText w:val="%5."/>
+      <w:lvlJc w:val="left"/>
+      <w:pPr>
+        <w:ind w:left="3960" w:hanging="360"/>
+      </w:pPr>
+    </w:lvl>
+    <w:lvl w:ilvl="5" w:tplc="0421001B" w:tentative="1">
+      <w:start w:val="1"/>
+      <w:numFmt w:val="lowerRoman"/>
+      <w:lvlText w:val="%6."/>
+      <w:lvlJc w:val="right"/>
+      <w:pPr>
+        <w:ind w:left="4680" w:hanging="180"/>
+      </w:pPr>
+    </w:lvl>
+    <w:lvl w:ilvl="6" w:tplc="0421000F" w:tentative="1">
+      <w:start w:val="1"/>
+      <w:numFmt w:val="decimal"/>
+      <w:lvlText w:val="%7."/>
+      <w:lvlJc w:val="left"/>
+      <w:pPr>
+        <w:ind w:left="5400" w:hanging="360"/>
+      </w:pPr>
+    </w:lvl>
+    <w:lvl w:ilvl="7" w:tplc="04210019" w:tentative="1">
+      <w:start w:val="1"/>
+      <w:numFmt w:val="lowerLetter"/>
+      <w:lvlText w:val="%8."/>
+      <w:lvlJc w:val="left"/>
+      <w:pPr>
+        <w:ind w:left="6120" w:hanging="360"/>
+      </w:pPr>
+    </w:lvl>
+    <w:lvl w:ilvl="8" w:tplc="0421001B" w:tentative="1">
+      <w:start w:val="1"/>
+      <w:numFmt w:val="lowerRoman"/>
+      <w:lvlText w:val="%9."/>
+      <w:lvlJc w:val="right"/>
+      <w:pPr>
+        <w:ind w:left="6840" w:hanging="180"/>
+      </w:pPr>
+    </w:lvl>
+  </w:abstractNum>
+  <w:num w:numId="1">
+    <w:abstractNumId w:val="2"/>
+  </w:num>
+  <w:num w:numId="2">
+    <w:abstractNumId w:val="0"/>
+  </w:num>
+  <w:num w:numId="3">
+    <w:abstractNumId w:val="3"/>
+  </w:num>
+  <w:num w:numId="4">
+    <w:abstractNumId w:val="1"/>
+  </w:num>
+</w:numbering>
 </file>
 
 <file path=word/styles.xml><?xml version="1.0" encoding="utf-8"?>
@@ -547,7 +4939,6 @@
   <w:style w:type="character" w:default="1" w:styleId="DefaultParagraphFont">
     <w:name w:val="Default Paragraph Font"/>
     <w:uiPriority w:val="1"/>
-    <w:semiHidden/>
     <w:unhideWhenUsed/>
   </w:style>
   <w:style w:type="table" w:default="1" w:styleId="TableNormal">
@@ -581,6 +4972,17 @@
       <w:color w:val="0563C1" w:themeColor="hyperlink"/>
       <w:u w:val="single"/>
     </w:rPr>
+  </w:style>
+  <w:style w:type="paragraph" w:styleId="ListParagraph">
+    <w:name w:val="List Paragraph"/>
+    <w:basedOn w:val="Normal"/>
+    <w:uiPriority w:val="34"/>
+    <w:qFormat/>
+    <w:rsid w:val="00160D62"/>
+    <w:pPr>
+      <w:ind w:left="720"/>
+      <w:contextualSpacing/>
+    </w:pPr>
   </w:style>
 </w:styles>
 </file>
